--- a/04_aqila_nur_azza/Jobsheet2/Jobsheet2.docx
+++ b/04_aqila_nur_azza/Jobsheet2/Jobsheet2.docx
@@ -136,7 +136,7 @@
           <w:lang w:val="en-US"/>
         </w:rPr>
         <w:drawing>
-          <wp:inline distT="0" distB="0" distL="0" distR="0" wp14:anchorId="4E6D3E23" wp14:editId="1D33ADF1">
+          <wp:inline distT="0" distB="0" distL="0" distR="0" wp14:anchorId="4E6D3E23" wp14:editId="35A7A56E">
             <wp:extent cx="2362200" cy="2362200"/>
             <wp:effectExtent l="0" t="0" r="0" b="0"/>
             <wp:docPr id="24479483" name="Picture 2"/>
@@ -2750,23 +2750,13 @@
           <w:szCs w:val="24"/>
         </w:rPr>
       </w:pPr>
-      <w:proofErr w:type="gramStart"/>
-      <w:r>
-        <w:rPr>
-          <w:rFonts w:ascii="Times New Roman" w:hAnsi="Times New Roman" w:cs="Times New Roman"/>
-          <w:sz w:val="24"/>
-          <w:szCs w:val="24"/>
-        </w:rPr>
-        <w:t>Jawab :</w:t>
-      </w:r>
-      <w:proofErr w:type="gramEnd"/>
-      <w:r>
-        <w:rPr>
-          <w:rFonts w:ascii="Times New Roman" w:hAnsi="Times New Roman" w:cs="Times New Roman"/>
-          <w:sz w:val="24"/>
-          <w:szCs w:val="24"/>
-        </w:rPr>
-        <w:t xml:space="preserve"> </w:t>
+      <w:r>
+        <w:rPr>
+          <w:rFonts w:ascii="Times New Roman" w:hAnsi="Times New Roman" w:cs="Times New Roman"/>
+          <w:sz w:val="24"/>
+          <w:szCs w:val="24"/>
+        </w:rPr>
+        <w:t xml:space="preserve">Jawab : </w:t>
       </w:r>
     </w:p>
     <w:p>
@@ -2923,23 +2913,13 @@
           <w:szCs w:val="24"/>
         </w:rPr>
       </w:pPr>
-      <w:proofErr w:type="gramStart"/>
-      <w:r>
-        <w:rPr>
-          <w:rFonts w:ascii="Times New Roman" w:hAnsi="Times New Roman" w:cs="Times New Roman"/>
-          <w:sz w:val="24"/>
-          <w:szCs w:val="24"/>
-        </w:rPr>
-        <w:t>Jawab :</w:t>
-      </w:r>
-      <w:proofErr w:type="gramEnd"/>
-      <w:r>
-        <w:rPr>
-          <w:rFonts w:ascii="Times New Roman" w:hAnsi="Times New Roman" w:cs="Times New Roman"/>
-          <w:sz w:val="24"/>
-          <w:szCs w:val="24"/>
-        </w:rPr>
-        <w:t xml:space="preserve"> </w:t>
+      <w:r>
+        <w:rPr>
+          <w:rFonts w:ascii="Times New Roman" w:hAnsi="Times New Roman" w:cs="Times New Roman"/>
+          <w:sz w:val="24"/>
+          <w:szCs w:val="24"/>
+        </w:rPr>
+        <w:t xml:space="preserve">Jawab : </w:t>
       </w:r>
     </w:p>
     <w:p>
@@ -3097,7 +3077,6 @@
           <w:szCs w:val="24"/>
         </w:rPr>
       </w:pPr>
-      <w:proofErr w:type="gramStart"/>
       <w:r>
         <w:rPr>
           <w:rFonts w:ascii="Times New Roman" w:hAnsi="Times New Roman" w:cs="Times New Roman"/>
@@ -3105,16 +3084,7 @@
           <w:szCs w:val="24"/>
         </w:rPr>
         <w:lastRenderedPageBreak/>
-        <w:t>Jawaban :</w:t>
-      </w:r>
-      <w:proofErr w:type="gramEnd"/>
-      <w:r>
-        <w:rPr>
-          <w:rFonts w:ascii="Times New Roman" w:hAnsi="Times New Roman" w:cs="Times New Roman"/>
-          <w:sz w:val="24"/>
-          <w:szCs w:val="24"/>
-        </w:rPr>
-        <w:t xml:space="preserve"> </w:t>
+        <w:t xml:space="preserve">Jawaban : </w:t>
       </w:r>
     </w:p>
     <w:p>
@@ -3429,25 +3399,7 @@
                 <w:sz w:val="24"/>
                 <w:szCs w:val="24"/>
               </w:rPr>
-              <w:t xml:space="preserve">4 </w:t>
-            </w:r>
-            <w:proofErr w:type="gramStart"/>
-            <w:r>
-              <w:rPr>
-                <w:rFonts w:ascii="Times New Roman" w:hAnsi="Times New Roman" w:cs="Times New Roman"/>
-                <w:sz w:val="24"/>
-                <w:szCs w:val="24"/>
-              </w:rPr>
-              <w:t>field(</w:t>
-            </w:r>
-            <w:proofErr w:type="gramEnd"/>
-            <w:r>
-              <w:rPr>
-                <w:rFonts w:ascii="Times New Roman" w:hAnsi="Times New Roman" w:cs="Times New Roman"/>
-                <w:sz w:val="24"/>
-                <w:szCs w:val="24"/>
-              </w:rPr>
-              <w:t>employeeNumber, employee_name, total_orders(yang ditangani pegawai), total_omset)</w:t>
+              <w:t>4 field(employeeNumber, employee_name, total_orders(yang ditangani pegawai), total_omset)</w:t>
             </w:r>
           </w:p>
         </w:tc>
@@ -4315,180 +4267,86 @@
         <w:ind w:left="720"/>
         <w:rPr>
           <w:rFonts w:ascii="Times New Roman" w:hAnsi="Times New Roman" w:cs="Times New Roman"/>
-          <w:sz w:val="24"/>
-          <w:szCs w:val="24"/>
-        </w:rPr>
-      </w:pPr>
-      <w:r>
-        <w:rPr>
-          <w:rFonts w:ascii="Times New Roman" w:hAnsi="Times New Roman" w:cs="Times New Roman"/>
-          <w:sz w:val="24"/>
-          <w:szCs w:val="24"/>
-        </w:rPr>
-        <w:t xml:space="preserve">Untuk menampilkan perkembangan penjualan per cabang setiap tahun akan diperlukan field dari Nama Cabang, Tahun dan total penjualan. Kemungkinan struktur tabel yang tersediah </w:t>
-      </w:r>
-      <w:proofErr w:type="gramStart"/>
-      <w:r>
-        <w:rPr>
-          <w:rFonts w:ascii="Times New Roman" w:hAnsi="Times New Roman" w:cs="Times New Roman"/>
-          <w:sz w:val="24"/>
-          <w:szCs w:val="24"/>
-        </w:rPr>
-        <w:t>adalah :</w:t>
-      </w:r>
-      <w:proofErr w:type="gramEnd"/>
-      <w:r>
-        <w:rPr>
-          <w:rFonts w:ascii="Times New Roman" w:hAnsi="Times New Roman" w:cs="Times New Roman"/>
-          <w:sz w:val="24"/>
-          <w:szCs w:val="24"/>
-        </w:rPr>
-        <w:t xml:space="preserve"> </w:t>
+          <w:color w:val="FF0000"/>
+          <w:sz w:val="24"/>
+          <w:szCs w:val="24"/>
+        </w:rPr>
+      </w:pPr>
+      <w:r>
+        <w:rPr>
+          <w:rFonts w:ascii="Times New Roman" w:hAnsi="Times New Roman" w:cs="Times New Roman"/>
+          <w:color w:val="FF0000"/>
+          <w:sz w:val="24"/>
+          <w:szCs w:val="24"/>
+        </w:rPr>
+        <w:t xml:space="preserve">Jawaban : </w:t>
       </w:r>
     </w:p>
     <w:p>
       <w:pPr>
-        <w:pStyle w:val="ListParagraph"/>
-        <w:numPr>
-          <w:ilvl w:val="1"/>
-          <w:numId w:val="5"/>
-        </w:numPr>
-        <w:rPr>
-          <w:rFonts w:ascii="Times New Roman" w:hAnsi="Times New Roman" w:cs="Times New Roman"/>
-          <w:sz w:val="24"/>
-          <w:szCs w:val="24"/>
-        </w:rPr>
-      </w:pPr>
-      <w:r>
-        <w:rPr>
-          <w:rFonts w:ascii="Times New Roman" w:hAnsi="Times New Roman" w:cs="Times New Roman"/>
-          <w:sz w:val="24"/>
-          <w:szCs w:val="24"/>
-        </w:rPr>
-        <w:t xml:space="preserve">Tabel </w:t>
-      </w:r>
-      <w:proofErr w:type="gramStart"/>
-      <w:r>
-        <w:rPr>
-          <w:rFonts w:ascii="Times New Roman" w:hAnsi="Times New Roman" w:cs="Times New Roman"/>
-          <w:sz w:val="24"/>
-          <w:szCs w:val="24"/>
-        </w:rPr>
-        <w:t>transaksi :</w:t>
-      </w:r>
-      <w:proofErr w:type="gramEnd"/>
-      <w:r>
-        <w:rPr>
-          <w:rFonts w:ascii="Times New Roman" w:hAnsi="Times New Roman" w:cs="Times New Roman"/>
-          <w:sz w:val="24"/>
-          <w:szCs w:val="24"/>
-        </w:rPr>
-        <w:t xml:space="preserve"> </w:t>
-      </w:r>
-      <w:r>
-        <w:rPr>
-          <w:rFonts w:ascii="Times New Roman" w:hAnsi="Times New Roman" w:cs="Times New Roman"/>
-          <w:sz w:val="24"/>
-          <w:szCs w:val="24"/>
-        </w:rPr>
-        <w:br/>
-        <w:t>-  id_transaksi(Primary key)</w:t>
-      </w:r>
-      <w:r>
-        <w:rPr>
-          <w:rFonts w:ascii="Times New Roman" w:hAnsi="Times New Roman" w:cs="Times New Roman"/>
-          <w:sz w:val="24"/>
-          <w:szCs w:val="24"/>
-        </w:rPr>
-        <w:t xml:space="preserve"> </w:t>
+        <w:ind w:left="720"/>
+        <w:rPr>
+          <w:rFonts w:ascii="Times New Roman" w:hAnsi="Times New Roman" w:cs="Times New Roman"/>
+          <w:sz w:val="24"/>
+          <w:szCs w:val="24"/>
+        </w:rPr>
+      </w:pPr>
+      <w:r>
+        <w:rPr>
+          <w:rFonts w:ascii="Times New Roman" w:hAnsi="Times New Roman" w:cs="Times New Roman"/>
+          <w:sz w:val="24"/>
+          <w:szCs w:val="24"/>
+        </w:rPr>
+        <w:t>Field yang dibutuhkan:</w:t>
       </w:r>
     </w:p>
     <w:p>
       <w:pPr>
-        <w:ind w:left="1440"/>
-        <w:rPr>
-          <w:rFonts w:ascii="Times New Roman" w:hAnsi="Times New Roman" w:cs="Times New Roman"/>
-          <w:sz w:val="24"/>
-          <w:szCs w:val="24"/>
-        </w:rPr>
-      </w:pPr>
-      <w:r>
-        <w:rPr>
-          <w:rFonts w:ascii="Times New Roman" w:hAnsi="Times New Roman" w:cs="Times New Roman"/>
-          <w:sz w:val="24"/>
-          <w:szCs w:val="24"/>
-        </w:rPr>
-        <w:t>-</w:t>
-      </w:r>
-      <w:r>
-        <w:rPr>
-          <w:rFonts w:ascii="Times New Roman" w:hAnsi="Times New Roman" w:cs="Times New Roman"/>
-          <w:sz w:val="24"/>
-          <w:szCs w:val="24"/>
-        </w:rPr>
-        <w:t xml:space="preserve"> tanggal_transaksi(datetime)</w:t>
+        <w:numPr>
+          <w:ilvl w:val="0"/>
+          <w:numId w:val="9"/>
+        </w:numPr>
+        <w:rPr>
+          <w:rFonts w:ascii="Times New Roman" w:hAnsi="Times New Roman" w:cs="Times New Roman"/>
+          <w:sz w:val="24"/>
+          <w:szCs w:val="24"/>
+        </w:rPr>
+      </w:pPr>
+      <w:r>
+        <w:rPr>
+          <w:rFonts w:ascii="Times New Roman" w:hAnsi="Times New Roman" w:cs="Times New Roman"/>
+          <w:sz w:val="24"/>
+          <w:szCs w:val="24"/>
+        </w:rPr>
+        <w:t>Tahun → Diambil dari orderDate (pada tabel Orders).</w:t>
       </w:r>
     </w:p>
     <w:p>
       <w:pPr>
-        <w:ind w:left="1440"/>
-        <w:rPr>
-          <w:rFonts w:ascii="Times New Roman" w:hAnsi="Times New Roman" w:cs="Times New Roman"/>
-          <w:sz w:val="24"/>
-          <w:szCs w:val="24"/>
-        </w:rPr>
-      </w:pPr>
-      <w:r>
-        <w:rPr>
-          <w:rFonts w:ascii="Times New Roman" w:hAnsi="Times New Roman" w:cs="Times New Roman"/>
-          <w:sz w:val="24"/>
-          <w:szCs w:val="24"/>
-        </w:rPr>
-        <w:t>- id_</w:t>
-      </w:r>
-      <w:proofErr w:type="gramStart"/>
-      <w:r>
-        <w:rPr>
-          <w:rFonts w:ascii="Times New Roman" w:hAnsi="Times New Roman" w:cs="Times New Roman"/>
-          <w:sz w:val="24"/>
-          <w:szCs w:val="24"/>
-        </w:rPr>
-        <w:t>cabang(</w:t>
-      </w:r>
-      <w:proofErr w:type="gramEnd"/>
-      <w:r>
-        <w:rPr>
-          <w:rFonts w:ascii="Times New Roman" w:hAnsi="Times New Roman" w:cs="Times New Roman"/>
-          <w:sz w:val="24"/>
-          <w:szCs w:val="24"/>
-        </w:rPr>
-        <w:t>Fk)</w:t>
+        <w:numPr>
+          <w:ilvl w:val="0"/>
+          <w:numId w:val="9"/>
+        </w:numPr>
+        <w:rPr>
+          <w:rFonts w:ascii="Times New Roman" w:hAnsi="Times New Roman" w:cs="Times New Roman"/>
+          <w:sz w:val="24"/>
+          <w:szCs w:val="24"/>
+        </w:rPr>
+      </w:pPr>
+      <w:r>
+        <w:rPr>
+          <w:rFonts w:ascii="Times New Roman" w:hAnsi="Times New Roman" w:cs="Times New Roman"/>
+          <w:sz w:val="24"/>
+          <w:szCs w:val="24"/>
+        </w:rPr>
+        <w:t>Nama Cabang → Diambil dari tabel Offices (dikaitkan dengan tabel Customers).</w:t>
       </w:r>
     </w:p>
     <w:p>
       <w:pPr>
-        <w:ind w:left="1440"/>
-        <w:rPr>
-          <w:rFonts w:ascii="Times New Roman" w:hAnsi="Times New Roman" w:cs="Times New Roman"/>
-          <w:sz w:val="24"/>
-          <w:szCs w:val="24"/>
-        </w:rPr>
-      </w:pPr>
-      <w:r>
-        <w:rPr>
-          <w:rFonts w:ascii="Times New Roman" w:hAnsi="Times New Roman" w:cs="Times New Roman"/>
-          <w:sz w:val="24"/>
-          <w:szCs w:val="24"/>
-        </w:rPr>
-        <w:t>- total_penjualan</w:t>
-      </w:r>
-    </w:p>
-    <w:p>
-      <w:pPr>
-        <w:pStyle w:val="ListParagraph"/>
         <w:numPr>
-          <w:ilvl w:val="1"/>
-          <w:numId w:val="5"/>
+          <w:ilvl w:val="0"/>
+          <w:numId w:val="9"/>
         </w:numPr>
         <w:rPr>
           <w:rFonts w:ascii="Times New Roman" w:hAnsi="Times New Roman" w:cs="Times New Roman"/>
@@ -4502,87 +4360,7 @@
           <w:sz w:val="24"/>
           <w:szCs w:val="24"/>
         </w:rPr>
-        <w:t xml:space="preserve">Tabel </w:t>
-      </w:r>
-      <w:proofErr w:type="gramStart"/>
-      <w:r>
-        <w:rPr>
-          <w:rFonts w:ascii="Times New Roman" w:hAnsi="Times New Roman" w:cs="Times New Roman"/>
-          <w:sz w:val="24"/>
-          <w:szCs w:val="24"/>
-        </w:rPr>
-        <w:t>cabang :</w:t>
-      </w:r>
-      <w:proofErr w:type="gramEnd"/>
-      <w:r>
-        <w:rPr>
-          <w:rFonts w:ascii="Times New Roman" w:hAnsi="Times New Roman" w:cs="Times New Roman"/>
-          <w:sz w:val="24"/>
-          <w:szCs w:val="24"/>
-        </w:rPr>
-        <w:t xml:space="preserve"> </w:t>
-      </w:r>
-    </w:p>
-    <w:p>
-      <w:pPr>
-        <w:ind w:left="1440"/>
-        <w:rPr>
-          <w:rFonts w:ascii="Times New Roman" w:hAnsi="Times New Roman" w:cs="Times New Roman"/>
-          <w:sz w:val="24"/>
-          <w:szCs w:val="24"/>
-        </w:rPr>
-      </w:pPr>
-      <w:r>
-        <w:rPr>
-          <w:rFonts w:ascii="Times New Roman" w:hAnsi="Times New Roman" w:cs="Times New Roman"/>
-          <w:sz w:val="24"/>
-          <w:szCs w:val="24"/>
-        </w:rPr>
-        <w:t>-</w:t>
-      </w:r>
-      <w:r>
-        <w:rPr>
-          <w:rFonts w:ascii="Times New Roman" w:hAnsi="Times New Roman" w:cs="Times New Roman"/>
-          <w:sz w:val="24"/>
-          <w:szCs w:val="24"/>
-        </w:rPr>
-        <w:t xml:space="preserve"> id_</w:t>
-      </w:r>
-      <w:proofErr w:type="gramStart"/>
-      <w:r>
-        <w:rPr>
-          <w:rFonts w:ascii="Times New Roman" w:hAnsi="Times New Roman" w:cs="Times New Roman"/>
-          <w:sz w:val="24"/>
-          <w:szCs w:val="24"/>
-        </w:rPr>
-        <w:t>cabang(</w:t>
-      </w:r>
-      <w:proofErr w:type="gramEnd"/>
-      <w:r>
-        <w:rPr>
-          <w:rFonts w:ascii="Times New Roman" w:hAnsi="Times New Roman" w:cs="Times New Roman"/>
-          <w:sz w:val="24"/>
-          <w:szCs w:val="24"/>
-        </w:rPr>
-        <w:t>Primary Key)</w:t>
-      </w:r>
-    </w:p>
-    <w:p>
-      <w:pPr>
-        <w:ind w:left="1440"/>
-        <w:rPr>
-          <w:rFonts w:ascii="Times New Roman" w:hAnsi="Times New Roman" w:cs="Times New Roman"/>
-          <w:sz w:val="24"/>
-          <w:szCs w:val="24"/>
-        </w:rPr>
-      </w:pPr>
-      <w:r>
-        <w:rPr>
-          <w:rFonts w:ascii="Times New Roman" w:hAnsi="Times New Roman" w:cs="Times New Roman"/>
-          <w:sz w:val="24"/>
-          <w:szCs w:val="24"/>
-        </w:rPr>
-        <w:t>- nama_cabang</w:t>
+        <w:t>Total Penjualan (Omset) → Dihitung dari quantityOrdered * priceEach (pada tabel OrderDetails).</w:t>
       </w:r>
     </w:p>
     <w:p>
@@ -4622,124 +4400,11 @@
           <w:szCs w:val="24"/>
         </w:rPr>
         <w:lastRenderedPageBreak/>
-        <w:t>Dalam kasus ini, kita memiliki dua tabel utama:</w:t>
-      </w:r>
-    </w:p>
-    <w:p>
-      <w:pPr>
-        <w:pStyle w:val="ListParagraph"/>
-        <w:numPr>
-          <w:ilvl w:val="0"/>
-          <w:numId w:val="8"/>
-        </w:numPr>
-        <w:rPr>
-          <w:rFonts w:ascii="Times New Roman" w:hAnsi="Times New Roman" w:cs="Times New Roman"/>
-          <w:sz w:val="24"/>
-          <w:szCs w:val="24"/>
-        </w:rPr>
-      </w:pPr>
-      <w:r>
-        <w:rPr>
-          <w:rFonts w:ascii="Times New Roman" w:hAnsi="Times New Roman" w:cs="Times New Roman"/>
-          <w:sz w:val="24"/>
-          <w:szCs w:val="24"/>
-        </w:rPr>
-        <w:t>Tabel transaksi (berisi data transaksi yang mencatat penjualan setiap cabang).</w:t>
-      </w:r>
-    </w:p>
-    <w:p>
-      <w:pPr>
-        <w:pStyle w:val="ListParagraph"/>
-        <w:numPr>
-          <w:ilvl w:val="0"/>
-          <w:numId w:val="8"/>
-        </w:numPr>
-        <w:rPr>
-          <w:rFonts w:ascii="Times New Roman" w:hAnsi="Times New Roman" w:cs="Times New Roman"/>
-          <w:sz w:val="24"/>
-          <w:szCs w:val="24"/>
-        </w:rPr>
-      </w:pPr>
-      <w:r>
-        <w:rPr>
-          <w:rFonts w:ascii="Times New Roman" w:hAnsi="Times New Roman" w:cs="Times New Roman"/>
-          <w:sz w:val="24"/>
-          <w:szCs w:val="24"/>
-        </w:rPr>
-        <w:t>Tabel cabang (berisi informasi tentang cabang yang melakukan transaksi).</w:t>
-      </w:r>
-    </w:p>
-    <w:p>
-      <w:pPr>
-        <w:ind w:left="720"/>
-        <w:rPr>
-          <w:rFonts w:ascii="Times New Roman" w:hAnsi="Times New Roman" w:cs="Times New Roman"/>
-          <w:sz w:val="24"/>
-          <w:szCs w:val="24"/>
-        </w:rPr>
-      </w:pPr>
-      <w:r>
-        <w:rPr>
-          <w:rFonts w:ascii="Times New Roman" w:hAnsi="Times New Roman" w:cs="Times New Roman"/>
-          <w:sz w:val="24"/>
-          <w:szCs w:val="24"/>
-        </w:rPr>
-        <w:t>Kedua tabel ini terhubung melalui kolom id_cabang, yang merupakan Primary Key di tabel cabang dan Foreign Key di tabel transaksi.</w:t>
-      </w:r>
-    </w:p>
-    <w:p>
-      <w:pPr>
-        <w:rPr>
-          <w:rFonts w:ascii="Times New Roman" w:hAnsi="Times New Roman" w:cs="Times New Roman"/>
-          <w:sz w:val="24"/>
-          <w:szCs w:val="24"/>
-        </w:rPr>
-      </w:pPr>
-    </w:p>
-    <w:p>
-      <w:pPr>
-        <w:pStyle w:val="ListParagraph"/>
-        <w:numPr>
-          <w:ilvl w:val="2"/>
-          <w:numId w:val="5"/>
-        </w:numPr>
-        <w:rPr>
-          <w:rFonts w:ascii="Times New Roman" w:hAnsi="Times New Roman" w:cs="Times New Roman"/>
-          <w:sz w:val="24"/>
-          <w:szCs w:val="24"/>
-        </w:rPr>
-      </w:pPr>
-      <w:r>
-        <w:rPr>
-          <w:rFonts w:ascii="Times New Roman" w:hAnsi="Times New Roman" w:cs="Times New Roman"/>
-          <w:sz w:val="24"/>
-          <w:szCs w:val="24"/>
-        </w:rPr>
-        <w:t xml:space="preserve">Menampilkan total penjualan pertahun </w:t>
-      </w:r>
-    </w:p>
-    <w:p>
-      <w:pPr>
-        <w:pStyle w:val="ListParagraph"/>
-        <w:ind w:left="2160"/>
-        <w:rPr>
-          <w:rFonts w:ascii="Times New Roman" w:hAnsi="Times New Roman" w:cs="Times New Roman"/>
-          <w:sz w:val="24"/>
-          <w:szCs w:val="24"/>
-        </w:rPr>
-      </w:pPr>
-      <w:r>
-        <w:rPr>
-          <w:rFonts w:ascii="Times New Roman" w:hAnsi="Times New Roman" w:cs="Times New Roman"/>
-          <w:noProof/>
-          <w:sz w:val="24"/>
-          <w:szCs w:val="24"/>
-        </w:rPr>
         <w:drawing>
-          <wp:inline distT="0" distB="0" distL="0" distR="0" wp14:anchorId="115689A4" wp14:editId="274B9BCF">
-            <wp:extent cx="4747260" cy="1276490"/>
+          <wp:inline distT="0" distB="0" distL="0" distR="0" wp14:anchorId="216ECEEB" wp14:editId="60305647">
+            <wp:extent cx="4347210" cy="1832610"/>
             <wp:effectExtent l="0" t="0" r="0" b="0"/>
-            <wp:docPr id="1555027894" name="Picture 1"/>
+            <wp:docPr id="2090579689" name="Picture 1"/>
             <wp:cNvGraphicFramePr>
               <a:graphicFrameLocks xmlns:a="http://schemas.openxmlformats.org/drawingml/2006/main" noChangeAspect="1"/>
             </wp:cNvGraphicFramePr>
@@ -4747,7 +4412,7 @@
               <a:graphicData uri="http://schemas.openxmlformats.org/drawingml/2006/picture">
                 <pic:pic xmlns:pic="http://schemas.openxmlformats.org/drawingml/2006/picture">
                   <pic:nvPicPr>
-                    <pic:cNvPr id="1555027894" name=""/>
+                    <pic:cNvPr id="2090579689" name=""/>
                     <pic:cNvPicPr/>
                   </pic:nvPicPr>
                   <pic:blipFill>
@@ -4759,7 +4424,7 @@
                   <pic:spPr>
                     <a:xfrm>
                       <a:off x="0" y="0"/>
-                      <a:ext cx="4768907" cy="1282311"/>
+                      <a:ext cx="4353160" cy="1835118"/>
                     </a:xfrm>
                     <a:prstGeom prst="rect">
                       <a:avLst/>
@@ -4774,8 +4439,7 @@
     </w:p>
     <w:p>
       <w:pPr>
-        <w:pStyle w:val="ListParagraph"/>
-        <w:ind w:left="2160"/>
+        <w:ind w:left="720"/>
         <w:rPr>
           <w:rFonts w:ascii="Times New Roman" w:hAnsi="Times New Roman" w:cs="Times New Roman"/>
           <w:sz w:val="24"/>
@@ -4785,26 +4449,25 @@
     </w:p>
     <w:p>
       <w:pPr>
-        <w:pStyle w:val="ListParagraph"/>
-        <w:ind w:left="2160"/>
-        <w:rPr>
-          <w:rFonts w:ascii="Times New Roman" w:hAnsi="Times New Roman" w:cs="Times New Roman"/>
-          <w:sz w:val="24"/>
-          <w:szCs w:val="24"/>
-        </w:rPr>
-      </w:pPr>
-      <w:r>
-        <w:rPr>
-          <w:rFonts w:ascii="Times New Roman" w:hAnsi="Times New Roman" w:cs="Times New Roman"/>
-          <w:noProof/>
-          <w:sz w:val="24"/>
-          <w:szCs w:val="24"/>
-        </w:rPr>
+        <w:ind w:left="720"/>
+        <w:rPr>
+          <w:rFonts w:ascii="Times New Roman" w:hAnsi="Times New Roman" w:cs="Times New Roman"/>
+          <w:sz w:val="24"/>
+          <w:szCs w:val="24"/>
+        </w:rPr>
+      </w:pPr>
+      <w:r>
+        <w:rPr>
+          <w:rFonts w:ascii="Times New Roman" w:hAnsi="Times New Roman" w:cs="Times New Roman"/>
+          <w:sz w:val="24"/>
+          <w:szCs w:val="24"/>
+        </w:rPr>
+        <w:lastRenderedPageBreak/>
         <w:drawing>
-          <wp:inline distT="0" distB="0" distL="0" distR="0" wp14:anchorId="0C489F1B" wp14:editId="590C94F1">
-            <wp:extent cx="4344006" cy="1324160"/>
-            <wp:effectExtent l="0" t="0" r="0" b="9525"/>
-            <wp:docPr id="1665115273" name="Picture 1"/>
+          <wp:inline distT="0" distB="0" distL="0" distR="0" wp14:anchorId="0FFB4102" wp14:editId="34F9B4CE">
+            <wp:extent cx="3353268" cy="6925642"/>
+            <wp:effectExtent l="0" t="0" r="0" b="8890"/>
+            <wp:docPr id="1327122531" name="Picture 1"/>
             <wp:cNvGraphicFramePr>
               <a:graphicFrameLocks xmlns:a="http://schemas.openxmlformats.org/drawingml/2006/main" noChangeAspect="1"/>
             </wp:cNvGraphicFramePr>
@@ -4812,7 +4475,7 @@
               <a:graphicData uri="http://schemas.openxmlformats.org/drawingml/2006/picture">
                 <pic:pic xmlns:pic="http://schemas.openxmlformats.org/drawingml/2006/picture">
                   <pic:nvPicPr>
-                    <pic:cNvPr id="1665115273" name=""/>
+                    <pic:cNvPr id="1327122531" name=""/>
                     <pic:cNvPicPr/>
                   </pic:nvPicPr>
                   <pic:blipFill>
@@ -4824,7 +4487,7 @@
                   <pic:spPr>
                     <a:xfrm>
                       <a:off x="0" y="0"/>
-                      <a:ext cx="4344006" cy="1324160"/>
+                      <a:ext cx="3353268" cy="6925642"/>
                     </a:xfrm>
                     <a:prstGeom prst="rect">
                       <a:avLst/>
@@ -4837,6 +4500,789 @@
         </w:drawing>
       </w:r>
     </w:p>
+    <w:tbl>
+      <w:tblPr>
+        <w:tblStyle w:val="TableGrid"/>
+        <w:tblW w:w="0" w:type="auto"/>
+        <w:tblLook w:val="04A0" w:firstRow="1" w:lastRow="0" w:firstColumn="1" w:lastColumn="0" w:noHBand="0" w:noVBand="1"/>
+      </w:tblPr>
+      <w:tblGrid>
+        <w:gridCol w:w="2254"/>
+        <w:gridCol w:w="2254"/>
+        <w:gridCol w:w="2254"/>
+        <w:gridCol w:w="2254"/>
+      </w:tblGrid>
+      <w:tr>
+        <w:tc>
+          <w:tcPr>
+            <w:tcW w:w="2254" w:type="dxa"/>
+            <w:shd w:val="clear" w:color="auto" w:fill="AEAAAA" w:themeFill="background2" w:themeFillShade="BF"/>
+          </w:tcPr>
+          <w:p>
+            <w:pPr>
+              <w:jc w:val="center"/>
+              <w:rPr>
+                <w:rFonts w:ascii="Times New Roman" w:hAnsi="Times New Roman" w:cs="Times New Roman"/>
+                <w:sz w:val="24"/>
+                <w:szCs w:val="24"/>
+              </w:rPr>
+            </w:pPr>
+            <w:r>
+              <w:rPr>
+                <w:rFonts w:ascii="Times New Roman" w:hAnsi="Times New Roman" w:cs="Times New Roman"/>
+                <w:sz w:val="24"/>
+                <w:szCs w:val="24"/>
+              </w:rPr>
+              <w:t>NAMA CABANG</w:t>
+            </w:r>
+          </w:p>
+        </w:tc>
+        <w:tc>
+          <w:tcPr>
+            <w:tcW w:w="2254" w:type="dxa"/>
+            <w:shd w:val="clear" w:color="auto" w:fill="AEAAAA" w:themeFill="background2" w:themeFillShade="BF"/>
+          </w:tcPr>
+          <w:p>
+            <w:pPr>
+              <w:jc w:val="center"/>
+              <w:rPr>
+                <w:rFonts w:ascii="Times New Roman" w:hAnsi="Times New Roman" w:cs="Times New Roman"/>
+                <w:sz w:val="24"/>
+                <w:szCs w:val="24"/>
+              </w:rPr>
+            </w:pPr>
+            <w:r>
+              <w:rPr>
+                <w:rFonts w:ascii="Times New Roman" w:hAnsi="Times New Roman" w:cs="Times New Roman"/>
+                <w:sz w:val="24"/>
+                <w:szCs w:val="24"/>
+              </w:rPr>
+              <w:t>2003</w:t>
+            </w:r>
+          </w:p>
+        </w:tc>
+        <w:tc>
+          <w:tcPr>
+            <w:tcW w:w="2254" w:type="dxa"/>
+            <w:shd w:val="clear" w:color="auto" w:fill="AEAAAA" w:themeFill="background2" w:themeFillShade="BF"/>
+          </w:tcPr>
+          <w:p>
+            <w:pPr>
+              <w:jc w:val="center"/>
+              <w:rPr>
+                <w:rFonts w:ascii="Times New Roman" w:hAnsi="Times New Roman" w:cs="Times New Roman"/>
+                <w:sz w:val="24"/>
+                <w:szCs w:val="24"/>
+              </w:rPr>
+            </w:pPr>
+            <w:r>
+              <w:rPr>
+                <w:rFonts w:ascii="Times New Roman" w:hAnsi="Times New Roman" w:cs="Times New Roman"/>
+                <w:sz w:val="24"/>
+                <w:szCs w:val="24"/>
+              </w:rPr>
+              <w:t>2004</w:t>
+            </w:r>
+          </w:p>
+        </w:tc>
+        <w:tc>
+          <w:tcPr>
+            <w:tcW w:w="2254" w:type="dxa"/>
+            <w:shd w:val="clear" w:color="auto" w:fill="AEAAAA" w:themeFill="background2" w:themeFillShade="BF"/>
+          </w:tcPr>
+          <w:p>
+            <w:pPr>
+              <w:jc w:val="center"/>
+              <w:rPr>
+                <w:rFonts w:ascii="Times New Roman" w:hAnsi="Times New Roman" w:cs="Times New Roman"/>
+                <w:sz w:val="24"/>
+                <w:szCs w:val="24"/>
+              </w:rPr>
+            </w:pPr>
+            <w:r>
+              <w:rPr>
+                <w:rFonts w:ascii="Times New Roman" w:hAnsi="Times New Roman" w:cs="Times New Roman"/>
+                <w:sz w:val="24"/>
+                <w:szCs w:val="24"/>
+              </w:rPr>
+              <w:t>2005</w:t>
+            </w:r>
+          </w:p>
+        </w:tc>
+      </w:tr>
+      <w:tr>
+        <w:tc>
+          <w:tcPr>
+            <w:tcW w:w="2254" w:type="dxa"/>
+          </w:tcPr>
+          <w:p>
+            <w:pPr>
+              <w:rPr>
+                <w:rFonts w:ascii="Times New Roman" w:hAnsi="Times New Roman" w:cs="Times New Roman"/>
+                <w:sz w:val="24"/>
+                <w:szCs w:val="24"/>
+              </w:rPr>
+            </w:pPr>
+            <w:r>
+              <w:rPr>
+                <w:rFonts w:ascii="Times New Roman" w:hAnsi="Times New Roman" w:cs="Times New Roman"/>
+                <w:sz w:val="24"/>
+                <w:szCs w:val="24"/>
+              </w:rPr>
+              <w:t>Boston</w:t>
+            </w:r>
+          </w:p>
+        </w:tc>
+        <w:tc>
+          <w:tcPr>
+            <w:tcW w:w="2254" w:type="dxa"/>
+          </w:tcPr>
+          <w:p>
+            <w:pPr>
+              <w:rPr>
+                <w:rFonts w:ascii="Times New Roman" w:hAnsi="Times New Roman" w:cs="Times New Roman"/>
+                <w:sz w:val="24"/>
+                <w:szCs w:val="24"/>
+              </w:rPr>
+            </w:pPr>
+            <w:r>
+              <w:rPr>
+                <w:rFonts w:ascii="Times New Roman" w:hAnsi="Times New Roman" w:cs="Times New Roman"/>
+                <w:sz w:val="24"/>
+                <w:szCs w:val="24"/>
+              </w:rPr>
+              <w:t>301781.38</w:t>
+            </w:r>
+          </w:p>
+        </w:tc>
+        <w:tc>
+          <w:tcPr>
+            <w:tcW w:w="2254" w:type="dxa"/>
+          </w:tcPr>
+          <w:p>
+            <w:pPr>
+              <w:rPr>
+                <w:rFonts w:ascii="Times New Roman" w:hAnsi="Times New Roman" w:cs="Times New Roman"/>
+                <w:sz w:val="24"/>
+                <w:szCs w:val="24"/>
+              </w:rPr>
+            </w:pPr>
+            <w:r>
+              <w:rPr>
+                <w:rFonts w:ascii="Times New Roman" w:hAnsi="Times New Roman" w:cs="Times New Roman"/>
+                <w:sz w:val="24"/>
+                <w:szCs w:val="24"/>
+              </w:rPr>
+              <w:t>467177.07</w:t>
+            </w:r>
+          </w:p>
+        </w:tc>
+        <w:tc>
+          <w:tcPr>
+            <w:tcW w:w="2254" w:type="dxa"/>
+          </w:tcPr>
+          <w:p>
+            <w:pPr>
+              <w:rPr>
+                <w:rFonts w:ascii="Times New Roman" w:hAnsi="Times New Roman" w:cs="Times New Roman"/>
+                <w:sz w:val="24"/>
+                <w:szCs w:val="24"/>
+              </w:rPr>
+            </w:pPr>
+            <w:r>
+              <w:rPr>
+                <w:rFonts w:ascii="Times New Roman" w:hAnsi="Times New Roman" w:cs="Times New Roman"/>
+                <w:sz w:val="24"/>
+                <w:szCs w:val="24"/>
+              </w:rPr>
+              <w:t>123580.17</w:t>
+            </w:r>
+          </w:p>
+        </w:tc>
+      </w:tr>
+      <w:tr>
+        <w:tc>
+          <w:tcPr>
+            <w:tcW w:w="2254" w:type="dxa"/>
+          </w:tcPr>
+          <w:p>
+            <w:pPr>
+              <w:rPr>
+                <w:rFonts w:ascii="Times New Roman" w:hAnsi="Times New Roman" w:cs="Times New Roman"/>
+                <w:sz w:val="24"/>
+                <w:szCs w:val="24"/>
+              </w:rPr>
+            </w:pPr>
+            <w:r>
+              <w:rPr>
+                <w:rFonts w:ascii="Times New Roman" w:hAnsi="Times New Roman" w:cs="Times New Roman"/>
+                <w:sz w:val="24"/>
+                <w:szCs w:val="24"/>
+              </w:rPr>
+              <w:t>London</w:t>
+            </w:r>
+          </w:p>
+        </w:tc>
+        <w:tc>
+          <w:tcPr>
+            <w:tcW w:w="2254" w:type="dxa"/>
+          </w:tcPr>
+          <w:p>
+            <w:pPr>
+              <w:rPr>
+                <w:rFonts w:ascii="Times New Roman" w:hAnsi="Times New Roman" w:cs="Times New Roman"/>
+                <w:sz w:val="24"/>
+                <w:szCs w:val="24"/>
+              </w:rPr>
+            </w:pPr>
+            <w:r>
+              <w:rPr>
+                <w:rFonts w:ascii="Times New Roman" w:hAnsi="Times New Roman" w:cs="Times New Roman"/>
+                <w:sz w:val="24"/>
+                <w:szCs w:val="24"/>
+              </w:rPr>
+              <w:t>549551.94</w:t>
+            </w:r>
+          </w:p>
+        </w:tc>
+        <w:tc>
+          <w:tcPr>
+            <w:tcW w:w="2254" w:type="dxa"/>
+          </w:tcPr>
+          <w:p>
+            <w:pPr>
+              <w:rPr>
+                <w:rFonts w:ascii="Times New Roman" w:hAnsi="Times New Roman" w:cs="Times New Roman"/>
+                <w:sz w:val="24"/>
+                <w:szCs w:val="24"/>
+              </w:rPr>
+            </w:pPr>
+            <w:r>
+              <w:rPr>
+                <w:rFonts w:ascii="Times New Roman" w:hAnsi="Times New Roman" w:cs="Times New Roman"/>
+                <w:sz w:val="24"/>
+                <w:szCs w:val="24"/>
+              </w:rPr>
+              <w:t>706014.52</w:t>
+            </w:r>
+          </w:p>
+        </w:tc>
+        <w:tc>
+          <w:tcPr>
+            <w:tcW w:w="2254" w:type="dxa"/>
+          </w:tcPr>
+          <w:p>
+            <w:pPr>
+              <w:rPr>
+                <w:rFonts w:ascii="Times New Roman" w:hAnsi="Times New Roman" w:cs="Times New Roman"/>
+                <w:sz w:val="24"/>
+                <w:szCs w:val="24"/>
+              </w:rPr>
+            </w:pPr>
+            <w:r>
+              <w:rPr>
+                <w:rFonts w:ascii="Times New Roman" w:hAnsi="Times New Roman" w:cs="Times New Roman"/>
+                <w:sz w:val="24"/>
+                <w:szCs w:val="24"/>
+              </w:rPr>
+              <w:t>181384.24</w:t>
+            </w:r>
+          </w:p>
+        </w:tc>
+      </w:tr>
+      <w:tr>
+        <w:tc>
+          <w:tcPr>
+            <w:tcW w:w="2254" w:type="dxa"/>
+          </w:tcPr>
+          <w:p>
+            <w:pPr>
+              <w:rPr>
+                <w:rFonts w:ascii="Times New Roman" w:hAnsi="Times New Roman" w:cs="Times New Roman"/>
+                <w:sz w:val="24"/>
+                <w:szCs w:val="24"/>
+              </w:rPr>
+            </w:pPr>
+            <w:r>
+              <w:rPr>
+                <w:rFonts w:ascii="Times New Roman" w:hAnsi="Times New Roman" w:cs="Times New Roman"/>
+                <w:sz w:val="24"/>
+                <w:szCs w:val="24"/>
+              </w:rPr>
+              <w:t>NYC</w:t>
+            </w:r>
+          </w:p>
+        </w:tc>
+        <w:tc>
+          <w:tcPr>
+            <w:tcW w:w="2254" w:type="dxa"/>
+          </w:tcPr>
+          <w:p>
+            <w:pPr>
+              <w:rPr>
+                <w:rFonts w:ascii="Times New Roman" w:hAnsi="Times New Roman" w:cs="Times New Roman"/>
+                <w:sz w:val="24"/>
+                <w:szCs w:val="24"/>
+              </w:rPr>
+            </w:pPr>
+            <w:r>
+              <w:rPr>
+                <w:rFonts w:ascii="Times New Roman" w:hAnsi="Times New Roman" w:cs="Times New Roman"/>
+                <w:sz w:val="24"/>
+                <w:szCs w:val="24"/>
+              </w:rPr>
+              <w:t>391175.53</w:t>
+            </w:r>
+          </w:p>
+        </w:tc>
+        <w:tc>
+          <w:tcPr>
+            <w:tcW w:w="2254" w:type="dxa"/>
+          </w:tcPr>
+          <w:p>
+            <w:pPr>
+              <w:rPr>
+                <w:rFonts w:ascii="Times New Roman" w:hAnsi="Times New Roman" w:cs="Times New Roman"/>
+                <w:sz w:val="24"/>
+                <w:szCs w:val="24"/>
+              </w:rPr>
+            </w:pPr>
+            <w:r>
+              <w:rPr>
+                <w:rFonts w:ascii="Times New Roman" w:hAnsi="Times New Roman" w:cs="Times New Roman"/>
+                <w:sz w:val="24"/>
+                <w:szCs w:val="24"/>
+              </w:rPr>
+              <w:t>665317.99</w:t>
+            </w:r>
+          </w:p>
+        </w:tc>
+        <w:tc>
+          <w:tcPr>
+            <w:tcW w:w="2254" w:type="dxa"/>
+          </w:tcPr>
+          <w:p>
+            <w:pPr>
+              <w:rPr>
+                <w:rFonts w:ascii="Times New Roman" w:hAnsi="Times New Roman" w:cs="Times New Roman"/>
+                <w:sz w:val="24"/>
+                <w:szCs w:val="24"/>
+              </w:rPr>
+            </w:pPr>
+            <w:r>
+              <w:rPr>
+                <w:rFonts w:ascii="Times New Roman" w:hAnsi="Times New Roman" w:cs="Times New Roman"/>
+                <w:sz w:val="24"/>
+                <w:szCs w:val="24"/>
+              </w:rPr>
+              <w:t>101096.20</w:t>
+            </w:r>
+          </w:p>
+        </w:tc>
+      </w:tr>
+      <w:tr>
+        <w:tc>
+          <w:tcPr>
+            <w:tcW w:w="2254" w:type="dxa"/>
+          </w:tcPr>
+          <w:p>
+            <w:pPr>
+              <w:rPr>
+                <w:rFonts w:ascii="Times New Roman" w:hAnsi="Times New Roman" w:cs="Times New Roman"/>
+                <w:sz w:val="24"/>
+                <w:szCs w:val="24"/>
+              </w:rPr>
+            </w:pPr>
+            <w:r>
+              <w:rPr>
+                <w:rFonts w:ascii="Times New Roman" w:hAnsi="Times New Roman" w:cs="Times New Roman"/>
+                <w:sz w:val="24"/>
+                <w:szCs w:val="24"/>
+              </w:rPr>
+              <w:t>Paris</w:t>
+            </w:r>
+          </w:p>
+        </w:tc>
+        <w:tc>
+          <w:tcPr>
+            <w:tcW w:w="2254" w:type="dxa"/>
+          </w:tcPr>
+          <w:p>
+            <w:pPr>
+              <w:rPr>
+                <w:rFonts w:ascii="Times New Roman" w:hAnsi="Times New Roman" w:cs="Times New Roman"/>
+                <w:sz w:val="24"/>
+                <w:szCs w:val="24"/>
+              </w:rPr>
+            </w:pPr>
+            <w:r>
+              <w:rPr>
+                <w:rFonts w:ascii="Times New Roman" w:hAnsi="Times New Roman" w:cs="Times New Roman"/>
+                <w:sz w:val="24"/>
+                <w:szCs w:val="24"/>
+              </w:rPr>
+              <w:t>969959.90</w:t>
+            </w:r>
+          </w:p>
+        </w:tc>
+        <w:tc>
+          <w:tcPr>
+            <w:tcW w:w="2254" w:type="dxa"/>
+          </w:tcPr>
+          <w:p>
+            <w:pPr>
+              <w:rPr>
+                <w:rFonts w:ascii="Times New Roman" w:hAnsi="Times New Roman" w:cs="Times New Roman"/>
+                <w:sz w:val="24"/>
+                <w:szCs w:val="24"/>
+              </w:rPr>
+            </w:pPr>
+            <w:r>
+              <w:rPr>
+                <w:rFonts w:ascii="Times New Roman" w:hAnsi="Times New Roman" w:cs="Times New Roman"/>
+                <w:sz w:val="24"/>
+                <w:szCs w:val="24"/>
+              </w:rPr>
+              <w:t>1465229.84</w:t>
+            </w:r>
+          </w:p>
+        </w:tc>
+        <w:tc>
+          <w:tcPr>
+            <w:tcW w:w="2254" w:type="dxa"/>
+          </w:tcPr>
+          <w:p>
+            <w:pPr>
+              <w:rPr>
+                <w:rFonts w:ascii="Times New Roman" w:hAnsi="Times New Roman" w:cs="Times New Roman"/>
+                <w:sz w:val="24"/>
+                <w:szCs w:val="24"/>
+              </w:rPr>
+            </w:pPr>
+            <w:r>
+              <w:rPr>
+                <w:rFonts w:ascii="Times New Roman" w:hAnsi="Times New Roman" w:cs="Times New Roman"/>
+                <w:sz w:val="24"/>
+                <w:szCs w:val="24"/>
+              </w:rPr>
+              <w:t>648571.84</w:t>
+            </w:r>
+          </w:p>
+        </w:tc>
+      </w:tr>
+      <w:tr>
+        <w:tc>
+          <w:tcPr>
+            <w:tcW w:w="2254" w:type="dxa"/>
+          </w:tcPr>
+          <w:p>
+            <w:pPr>
+              <w:rPr>
+                <w:rFonts w:ascii="Times New Roman" w:hAnsi="Times New Roman" w:cs="Times New Roman"/>
+                <w:sz w:val="24"/>
+                <w:szCs w:val="24"/>
+              </w:rPr>
+            </w:pPr>
+            <w:r>
+              <w:rPr>
+                <w:rFonts w:ascii="Times New Roman" w:hAnsi="Times New Roman" w:cs="Times New Roman"/>
+                <w:sz w:val="24"/>
+                <w:szCs w:val="24"/>
+              </w:rPr>
+              <w:t>San Francisco</w:t>
+            </w:r>
+          </w:p>
+        </w:tc>
+        <w:tc>
+          <w:tcPr>
+            <w:tcW w:w="2254" w:type="dxa"/>
+          </w:tcPr>
+          <w:p>
+            <w:pPr>
+              <w:rPr>
+                <w:rFonts w:ascii="Times New Roman" w:hAnsi="Times New Roman" w:cs="Times New Roman"/>
+                <w:sz w:val="24"/>
+                <w:szCs w:val="24"/>
+              </w:rPr>
+            </w:pPr>
+            <w:r>
+              <w:rPr>
+                <w:rFonts w:ascii="Times New Roman" w:hAnsi="Times New Roman" w:cs="Times New Roman"/>
+                <w:sz w:val="24"/>
+                <w:szCs w:val="24"/>
+              </w:rPr>
+              <w:t>532681.13</w:t>
+            </w:r>
+          </w:p>
+        </w:tc>
+        <w:tc>
+          <w:tcPr>
+            <w:tcW w:w="2254" w:type="dxa"/>
+          </w:tcPr>
+          <w:p>
+            <w:pPr>
+              <w:rPr>
+                <w:rFonts w:ascii="Times New Roman" w:hAnsi="Times New Roman" w:cs="Times New Roman"/>
+                <w:sz w:val="24"/>
+                <w:szCs w:val="24"/>
+              </w:rPr>
+            </w:pPr>
+            <w:r>
+              <w:rPr>
+                <w:rFonts w:ascii="Times New Roman" w:hAnsi="Times New Roman" w:cs="Times New Roman"/>
+                <w:sz w:val="24"/>
+                <w:szCs w:val="24"/>
+              </w:rPr>
+              <w:t>517408.62</w:t>
+            </w:r>
+          </w:p>
+        </w:tc>
+        <w:tc>
+          <w:tcPr>
+            <w:tcW w:w="2254" w:type="dxa"/>
+          </w:tcPr>
+          <w:p>
+            <w:pPr>
+              <w:rPr>
+                <w:rFonts w:ascii="Times New Roman" w:hAnsi="Times New Roman" w:cs="Times New Roman"/>
+                <w:sz w:val="24"/>
+                <w:szCs w:val="24"/>
+              </w:rPr>
+            </w:pPr>
+            <w:r>
+              <w:rPr>
+                <w:rFonts w:ascii="Times New Roman" w:hAnsi="Times New Roman" w:cs="Times New Roman"/>
+                <w:sz w:val="24"/>
+                <w:szCs w:val="24"/>
+              </w:rPr>
+              <w:t>378973.82</w:t>
+            </w:r>
+          </w:p>
+        </w:tc>
+      </w:tr>
+      <w:tr>
+        <w:tc>
+          <w:tcPr>
+            <w:tcW w:w="2254" w:type="dxa"/>
+          </w:tcPr>
+          <w:p>
+            <w:pPr>
+              <w:rPr>
+                <w:rFonts w:ascii="Times New Roman" w:hAnsi="Times New Roman" w:cs="Times New Roman"/>
+                <w:sz w:val="24"/>
+                <w:szCs w:val="24"/>
+              </w:rPr>
+            </w:pPr>
+            <w:r>
+              <w:rPr>
+                <w:rFonts w:ascii="Times New Roman" w:hAnsi="Times New Roman" w:cs="Times New Roman"/>
+                <w:sz w:val="24"/>
+                <w:szCs w:val="24"/>
+              </w:rPr>
+              <w:t>Sydney</w:t>
+            </w:r>
+          </w:p>
+        </w:tc>
+        <w:tc>
+          <w:tcPr>
+            <w:tcW w:w="2254" w:type="dxa"/>
+          </w:tcPr>
+          <w:p>
+            <w:pPr>
+              <w:rPr>
+                <w:rFonts w:ascii="Times New Roman" w:hAnsi="Times New Roman" w:cs="Times New Roman"/>
+                <w:sz w:val="24"/>
+                <w:szCs w:val="24"/>
+              </w:rPr>
+            </w:pPr>
+            <w:r>
+              <w:rPr>
+                <w:rFonts w:ascii="Times New Roman" w:hAnsi="Times New Roman" w:cs="Times New Roman"/>
+                <w:sz w:val="24"/>
+                <w:szCs w:val="24"/>
+              </w:rPr>
+              <w:t>304949.11</w:t>
+            </w:r>
+          </w:p>
+        </w:tc>
+        <w:tc>
+          <w:tcPr>
+            <w:tcW w:w="2254" w:type="dxa"/>
+          </w:tcPr>
+          <w:p>
+            <w:pPr>
+              <w:rPr>
+                <w:rFonts w:ascii="Times New Roman" w:hAnsi="Times New Roman" w:cs="Times New Roman"/>
+                <w:sz w:val="24"/>
+                <w:szCs w:val="24"/>
+              </w:rPr>
+            </w:pPr>
+            <w:r>
+              <w:rPr>
+                <w:rFonts w:ascii="Times New Roman" w:hAnsi="Times New Roman" w:cs="Times New Roman"/>
+                <w:sz w:val="24"/>
+                <w:szCs w:val="24"/>
+              </w:rPr>
+              <w:t>542996.02</w:t>
+            </w:r>
+          </w:p>
+        </w:tc>
+        <w:tc>
+          <w:tcPr>
+            <w:tcW w:w="2254" w:type="dxa"/>
+          </w:tcPr>
+          <w:p>
+            <w:pPr>
+              <w:rPr>
+                <w:rFonts w:ascii="Times New Roman" w:hAnsi="Times New Roman" w:cs="Times New Roman"/>
+                <w:sz w:val="24"/>
+                <w:szCs w:val="24"/>
+              </w:rPr>
+            </w:pPr>
+            <w:r>
+              <w:rPr>
+                <w:rFonts w:ascii="Times New Roman" w:hAnsi="Times New Roman" w:cs="Times New Roman"/>
+                <w:sz w:val="24"/>
+                <w:szCs w:val="24"/>
+              </w:rPr>
+              <w:t>299231.22</w:t>
+            </w:r>
+          </w:p>
+        </w:tc>
+      </w:tr>
+      <w:tr>
+        <w:tc>
+          <w:tcPr>
+            <w:tcW w:w="2254" w:type="dxa"/>
+          </w:tcPr>
+          <w:p>
+            <w:pPr>
+              <w:rPr>
+                <w:rFonts w:ascii="Times New Roman" w:hAnsi="Times New Roman" w:cs="Times New Roman"/>
+                <w:sz w:val="24"/>
+                <w:szCs w:val="24"/>
+              </w:rPr>
+            </w:pPr>
+            <w:r>
+              <w:rPr>
+                <w:rFonts w:ascii="Times New Roman" w:hAnsi="Times New Roman" w:cs="Times New Roman"/>
+                <w:sz w:val="24"/>
+                <w:szCs w:val="24"/>
+              </w:rPr>
+              <w:t>Tokyo</w:t>
+            </w:r>
+          </w:p>
+        </w:tc>
+        <w:tc>
+          <w:tcPr>
+            <w:tcW w:w="2254" w:type="dxa"/>
+          </w:tcPr>
+          <w:p>
+            <w:pPr>
+              <w:rPr>
+                <w:rFonts w:ascii="Times New Roman" w:hAnsi="Times New Roman" w:cs="Times New Roman"/>
+                <w:sz w:val="24"/>
+                <w:szCs w:val="24"/>
+              </w:rPr>
+            </w:pPr>
+            <w:r>
+              <w:rPr>
+                <w:rFonts w:ascii="Times New Roman" w:hAnsi="Times New Roman" w:cs="Times New Roman"/>
+                <w:sz w:val="24"/>
+                <w:szCs w:val="24"/>
+              </w:rPr>
+              <w:t>267249.40</w:t>
+            </w:r>
+          </w:p>
+        </w:tc>
+        <w:tc>
+          <w:tcPr>
+            <w:tcW w:w="2254" w:type="dxa"/>
+          </w:tcPr>
+          <w:p>
+            <w:pPr>
+              <w:rPr>
+                <w:rFonts w:ascii="Times New Roman" w:hAnsi="Times New Roman" w:cs="Times New Roman"/>
+                <w:sz w:val="24"/>
+                <w:szCs w:val="24"/>
+              </w:rPr>
+            </w:pPr>
+            <w:r>
+              <w:rPr>
+                <w:rFonts w:ascii="Times New Roman" w:hAnsi="Times New Roman" w:cs="Times New Roman"/>
+                <w:sz w:val="24"/>
+                <w:szCs w:val="24"/>
+              </w:rPr>
+              <w:t>151761.45</w:t>
+            </w:r>
+          </w:p>
+        </w:tc>
+        <w:tc>
+          <w:tcPr>
+            <w:tcW w:w="2254" w:type="dxa"/>
+          </w:tcPr>
+          <w:p>
+            <w:pPr>
+              <w:rPr>
+                <w:rFonts w:ascii="Times New Roman" w:hAnsi="Times New Roman" w:cs="Times New Roman"/>
+                <w:sz w:val="24"/>
+                <w:szCs w:val="24"/>
+              </w:rPr>
+            </w:pPr>
+            <w:r>
+              <w:rPr>
+                <w:rFonts w:ascii="Times New Roman" w:hAnsi="Times New Roman" w:cs="Times New Roman"/>
+                <w:sz w:val="24"/>
+                <w:szCs w:val="24"/>
+              </w:rPr>
+              <w:t>38099.22</w:t>
+            </w:r>
+          </w:p>
+        </w:tc>
+      </w:tr>
+    </w:tbl>
+    <w:p>
+      <w:pPr>
+        <w:ind w:left="720"/>
+        <w:rPr>
+          <w:rFonts w:ascii="Times New Roman" w:hAnsi="Times New Roman" w:cs="Times New Roman"/>
+          <w:sz w:val="24"/>
+          <w:szCs w:val="24"/>
+        </w:rPr>
+      </w:pPr>
+    </w:p>
+    <w:p>
+      <w:pPr>
+        <w:ind w:left="720"/>
+        <w:rPr>
+          <w:rFonts w:ascii="Times New Roman" w:hAnsi="Times New Roman" w:cs="Times New Roman"/>
+          <w:sz w:val="24"/>
+          <w:szCs w:val="24"/>
+        </w:rPr>
+      </w:pPr>
+      <w:r>
+        <w:rPr>
+          <w:rFonts w:ascii="Times New Roman" w:hAnsi="Times New Roman" w:cs="Times New Roman"/>
+          <w:noProof/>
+          <w:sz w:val="24"/>
+          <w:szCs w:val="24"/>
+        </w:rPr>
+        <w:lastRenderedPageBreak/>
+        <w:drawing>
+          <wp:inline distT="0" distB="0" distL="0" distR="0" wp14:anchorId="68C54753" wp14:editId="0BD98D21">
+            <wp:extent cx="5486400" cy="3200400"/>
+            <wp:effectExtent l="0" t="0" r="0" b="0"/>
+            <wp:docPr id="2097361019" name="Chart 119"/>
+            <wp:cNvGraphicFramePr/>
+            <a:graphic xmlns:a="http://schemas.openxmlformats.org/drawingml/2006/main">
+              <a:graphicData uri="http://schemas.openxmlformats.org/drawingml/2006/chart">
+                <c:chart xmlns:c="http://schemas.openxmlformats.org/drawingml/2006/chart" xmlns:r="http://schemas.openxmlformats.org/officeDocument/2006/relationships" r:id="rId30"/>
+              </a:graphicData>
+            </a:graphic>
+          </wp:inline>
+        </w:drawing>
+      </w:r>
+    </w:p>
     <w:p>
       <w:pPr>
         <w:pStyle w:val="ListParagraph"/>
@@ -4889,25 +5335,7 @@
           <w:sz w:val="24"/>
           <w:szCs w:val="24"/>
         </w:rPr>
-        <w:t xml:space="preserve">Field yang </w:t>
-      </w:r>
-      <w:proofErr w:type="gramStart"/>
-      <w:r>
-        <w:rPr>
-          <w:rFonts w:ascii="Times New Roman" w:hAnsi="Times New Roman" w:cs="Times New Roman"/>
-          <w:sz w:val="24"/>
-          <w:szCs w:val="24"/>
-        </w:rPr>
-        <w:t>digunakan :</w:t>
-      </w:r>
-      <w:proofErr w:type="gramEnd"/>
-      <w:r>
-        <w:rPr>
-          <w:rFonts w:ascii="Times New Roman" w:hAnsi="Times New Roman" w:cs="Times New Roman"/>
-          <w:sz w:val="24"/>
-          <w:szCs w:val="24"/>
-        </w:rPr>
-        <w:t xml:space="preserve"> </w:t>
+        <w:t xml:space="preserve">Jawaban : </w:t>
       </w:r>
     </w:p>
     <w:p>
@@ -4924,15 +5352,7 @@
           <w:sz w:val="24"/>
           <w:szCs w:val="24"/>
         </w:rPr>
-        <w:t>-</w:t>
-      </w:r>
-      <w:r>
-        <w:rPr>
-          <w:rFonts w:ascii="Times New Roman" w:hAnsi="Times New Roman" w:cs="Times New Roman"/>
-          <w:sz w:val="24"/>
-          <w:szCs w:val="24"/>
-        </w:rPr>
-        <w:t xml:space="preserve">  Nama_Cabang → Nama cabang yang melakukan transaksi</w:t>
+        <w:t>Jika kita ingin menghitung rata-rata total revenue (omset) per tahun, kita bisa menggunakan harga satuan (priceEach) dari tabel orderdetails</w:t>
       </w:r>
     </w:p>
     <w:p>
@@ -4949,103 +5369,116 @@
           <w:sz w:val="24"/>
           <w:szCs w:val="24"/>
         </w:rPr>
-        <w:t xml:space="preserve">- </w:t>
-      </w:r>
-      <w:r>
-        <w:rPr>
-          <w:rFonts w:ascii="Times New Roman" w:hAnsi="Times New Roman" w:cs="Times New Roman"/>
-          <w:sz w:val="24"/>
-          <w:szCs w:val="24"/>
-        </w:rPr>
-        <w:t xml:space="preserve"> Tahun → Tahun transaksi</w:t>
+        <w:t xml:space="preserve">Field yang digunakan : </w:t>
       </w:r>
     </w:p>
     <w:p>
       <w:pPr>
-        <w:rPr>
-          <w:rFonts w:ascii="Times New Roman" w:hAnsi="Times New Roman" w:cs="Times New Roman"/>
-          <w:sz w:val="24"/>
-          <w:szCs w:val="24"/>
-        </w:rPr>
-      </w:pPr>
-      <w:r>
-        <w:rPr>
-          <w:rFonts w:ascii="Times New Roman" w:hAnsi="Times New Roman" w:cs="Times New Roman"/>
-          <w:sz w:val="24"/>
-          <w:szCs w:val="24"/>
-        </w:rPr>
-        <w:t xml:space="preserve">- </w:t>
-      </w:r>
-      <w:r>
-        <w:rPr>
-          <w:rFonts w:ascii="Times New Roman" w:hAnsi="Times New Roman" w:cs="Times New Roman"/>
-          <w:sz w:val="24"/>
-          <w:szCs w:val="24"/>
-        </w:rPr>
-        <w:t xml:space="preserve"> Total_Penjualan → Jumlah total penjualan per tahun per cabang</w:t>
+        <w:pStyle w:val="ListParagraph"/>
+        <w:numPr>
+          <w:ilvl w:val="0"/>
+          <w:numId w:val="11"/>
+        </w:numPr>
+        <w:rPr>
+          <w:rFonts w:ascii="Times New Roman" w:hAnsi="Times New Roman" w:cs="Times New Roman"/>
+          <w:sz w:val="24"/>
+          <w:szCs w:val="24"/>
+        </w:rPr>
+      </w:pPr>
+      <w:r>
+        <w:rPr>
+          <w:rFonts w:ascii="Times New Roman" w:hAnsi="Times New Roman" w:cs="Times New Roman"/>
+          <w:sz w:val="24"/>
+          <w:szCs w:val="24"/>
+        </w:rPr>
+        <w:t>orderDate (dari tabel orders) → Digunakan untuk mengambil tahun transaksi dengan fungsi YEAR(od.orderDate).</w:t>
       </w:r>
     </w:p>
     <w:p>
       <w:pPr>
-        <w:rPr>
-          <w:rFonts w:ascii="Times New Roman" w:hAnsi="Times New Roman" w:cs="Times New Roman"/>
-          <w:sz w:val="24"/>
-          <w:szCs w:val="24"/>
-        </w:rPr>
-      </w:pPr>
-      <w:r>
-        <w:rPr>
-          <w:rFonts w:ascii="Times New Roman" w:hAnsi="Times New Roman" w:cs="Times New Roman"/>
-          <w:sz w:val="24"/>
-          <w:szCs w:val="24"/>
-        </w:rPr>
-        <w:t>-</w:t>
-      </w:r>
-      <w:r>
-        <w:rPr>
-          <w:rFonts w:ascii="Times New Roman" w:hAnsi="Times New Roman" w:cs="Times New Roman"/>
-          <w:sz w:val="24"/>
-          <w:szCs w:val="24"/>
-        </w:rPr>
-        <w:t xml:space="preserve">  </w:t>
-      </w:r>
-      <w:r>
-        <w:rPr>
-          <w:rFonts w:ascii="Times New Roman" w:hAnsi="Times New Roman" w:cs="Times New Roman"/>
-          <w:sz w:val="24"/>
-          <w:szCs w:val="24"/>
-        </w:rPr>
-        <w:t xml:space="preserve">rata_rata_penjualan → Rata-rata total penjualan per transaksi di </w:t>
-      </w:r>
-      <w:r>
-        <w:rPr>
-          <w:rFonts w:ascii="Times New Roman" w:hAnsi="Times New Roman" w:cs="Times New Roman"/>
-          <w:sz w:val="24"/>
-          <w:szCs w:val="24"/>
-        </w:rPr>
-        <w:t xml:space="preserve">setiap tahun. </w:t>
+        <w:pStyle w:val="ListParagraph"/>
+        <w:numPr>
+          <w:ilvl w:val="0"/>
+          <w:numId w:val="11"/>
+        </w:numPr>
+        <w:rPr>
+          <w:rFonts w:ascii="Times New Roman" w:hAnsi="Times New Roman" w:cs="Times New Roman"/>
+          <w:sz w:val="24"/>
+          <w:szCs w:val="24"/>
+        </w:rPr>
+      </w:pPr>
+      <w:r>
+        <w:rPr>
+          <w:rFonts w:ascii="Times New Roman" w:hAnsi="Times New Roman" w:cs="Times New Roman"/>
+          <w:sz w:val="24"/>
+          <w:szCs w:val="24"/>
+        </w:rPr>
+        <w:t>orderNumber (dari tabel orders &amp; orderdetails) → Digunakan untuk menghubungkan tabel orders dengan orderdetails.</w:t>
       </w:r>
     </w:p>
     <w:p>
       <w:pPr>
-        <w:rPr>
-          <w:rFonts w:ascii="Times New Roman" w:hAnsi="Times New Roman" w:cs="Times New Roman"/>
-          <w:sz w:val="24"/>
-          <w:szCs w:val="24"/>
-        </w:rPr>
-      </w:pPr>
-      <w:r>
-        <w:rPr>
-          <w:rFonts w:ascii="Times New Roman" w:hAnsi="Times New Roman" w:cs="Times New Roman"/>
-          <w:noProof/>
+        <w:pStyle w:val="ListParagraph"/>
+        <w:numPr>
+          <w:ilvl w:val="0"/>
+          <w:numId w:val="11"/>
+        </w:numPr>
+        <w:rPr>
+          <w:rFonts w:ascii="Times New Roman" w:hAnsi="Times New Roman" w:cs="Times New Roman"/>
+          <w:sz w:val="24"/>
+          <w:szCs w:val="24"/>
+        </w:rPr>
+      </w:pPr>
+      <w:r>
+        <w:rPr>
+          <w:rFonts w:ascii="Times New Roman" w:hAnsi="Times New Roman" w:cs="Times New Roman"/>
+          <w:sz w:val="24"/>
+          <w:szCs w:val="24"/>
+        </w:rPr>
+        <w:t>quantityOrdered (dari tabel orderdetails) → Jumlah unit produk yang dipesan dalam transaksi.</w:t>
+      </w:r>
+    </w:p>
+    <w:p>
+      <w:pPr>
+        <w:pStyle w:val="ListParagraph"/>
+        <w:numPr>
+          <w:ilvl w:val="0"/>
+          <w:numId w:val="11"/>
+        </w:numPr>
+        <w:rPr>
+          <w:rFonts w:ascii="Times New Roman" w:hAnsi="Times New Roman" w:cs="Times New Roman"/>
+          <w:sz w:val="24"/>
+          <w:szCs w:val="24"/>
+        </w:rPr>
+      </w:pPr>
+      <w:r>
+        <w:rPr>
+          <w:rFonts w:ascii="Times New Roman" w:hAnsi="Times New Roman" w:cs="Times New Roman"/>
+          <w:sz w:val="24"/>
+          <w:szCs w:val="24"/>
+        </w:rPr>
+        <w:t>priceEach (dari tabel orderdetails) → Harga satuan produk per pesanan.</w:t>
+      </w:r>
+    </w:p>
+    <w:p>
+      <w:pPr>
+        <w:rPr>
+          <w:rFonts w:ascii="Times New Roman" w:hAnsi="Times New Roman" w:cs="Times New Roman"/>
+          <w:sz w:val="24"/>
+          <w:szCs w:val="24"/>
+        </w:rPr>
+      </w:pPr>
+      <w:r>
+        <w:rPr>
+          <w:rFonts w:ascii="Times New Roman" w:hAnsi="Times New Roman" w:cs="Times New Roman"/>
           <w:sz w:val="24"/>
           <w:szCs w:val="24"/>
         </w:rPr>
         <w:drawing>
-          <wp:inline distT="0" distB="0" distL="0" distR="0" wp14:anchorId="66C6FD9C" wp14:editId="7AFC4154">
-            <wp:extent cx="4648849" cy="1924319"/>
-            <wp:effectExtent l="0" t="0" r="0" b="0"/>
-            <wp:docPr id="459324835" name="Picture 1"/>
+          <wp:inline distT="0" distB="0" distL="0" distR="0" wp14:anchorId="06D11372" wp14:editId="1DE3BE21">
+            <wp:extent cx="5477639" cy="1609950"/>
+            <wp:effectExtent l="0" t="0" r="0" b="9525"/>
+            <wp:docPr id="883096591" name="Picture 1"/>
             <wp:cNvGraphicFramePr>
               <a:graphicFrameLocks xmlns:a="http://schemas.openxmlformats.org/drawingml/2006/main" noChangeAspect="1"/>
             </wp:cNvGraphicFramePr>
@@ -5053,60 +5486,7 @@
               <a:graphicData uri="http://schemas.openxmlformats.org/drawingml/2006/picture">
                 <pic:pic xmlns:pic="http://schemas.openxmlformats.org/drawingml/2006/picture">
                   <pic:nvPicPr>
-                    <pic:cNvPr id="459324835" name=""/>
-                    <pic:cNvPicPr/>
-                  </pic:nvPicPr>
-                  <pic:blipFill>
-                    <a:blip r:embed="rId30"/>
-                    <a:stretch>
-                      <a:fillRect/>
-                    </a:stretch>
-                  </pic:blipFill>
-                  <pic:spPr>
-                    <a:xfrm>
-                      <a:off x="0" y="0"/>
-                      <a:ext cx="4648849" cy="1924319"/>
-                    </a:xfrm>
-                    <a:prstGeom prst="rect">
-                      <a:avLst/>
-                    </a:prstGeom>
-                  </pic:spPr>
-                </pic:pic>
-              </a:graphicData>
-            </a:graphic>
-          </wp:inline>
-        </w:drawing>
-      </w:r>
-    </w:p>
-    <w:p>
-      <w:pPr>
-        <w:rPr>
-          <w:rFonts w:ascii="Times New Roman" w:hAnsi="Times New Roman" w:cs="Times New Roman"/>
-          <w:sz w:val="24"/>
-          <w:szCs w:val="24"/>
-        </w:rPr>
-      </w:pPr>
-      <w:r>
-        <w:rPr>
-          <w:rFonts w:ascii="Times New Roman" w:hAnsi="Times New Roman" w:cs="Times New Roman"/>
-          <w:noProof/>
-          <w:sz w:val="24"/>
-          <w:szCs w:val="24"/>
-        </w:rPr>
-        <w:lastRenderedPageBreak/>
-        <w:drawing>
-          <wp:inline distT="0" distB="0" distL="0" distR="0" wp14:anchorId="3DD9FAE4" wp14:editId="6E7AC475">
-            <wp:extent cx="2610214" cy="1228896"/>
-            <wp:effectExtent l="0" t="0" r="0" b="9525"/>
-            <wp:docPr id="849794189" name="Picture 1"/>
-            <wp:cNvGraphicFramePr>
-              <a:graphicFrameLocks xmlns:a="http://schemas.openxmlformats.org/drawingml/2006/main" noChangeAspect="1"/>
-            </wp:cNvGraphicFramePr>
-            <a:graphic xmlns:a="http://schemas.openxmlformats.org/drawingml/2006/main">
-              <a:graphicData uri="http://schemas.openxmlformats.org/drawingml/2006/picture">
-                <pic:pic xmlns:pic="http://schemas.openxmlformats.org/drawingml/2006/picture">
-                  <pic:nvPicPr>
-                    <pic:cNvPr id="849794189" name=""/>
+                    <pic:cNvPr id="883096591" name=""/>
                     <pic:cNvPicPr/>
                   </pic:nvPicPr>
                   <pic:blipFill>
@@ -5118,7 +5498,59 @@
                   <pic:spPr>
                     <a:xfrm>
                       <a:off x="0" y="0"/>
-                      <a:ext cx="2610214" cy="1228896"/>
+                      <a:ext cx="5477639" cy="1609950"/>
+                    </a:xfrm>
+                    <a:prstGeom prst="rect">
+                      <a:avLst/>
+                    </a:prstGeom>
+                  </pic:spPr>
+                </pic:pic>
+              </a:graphicData>
+            </a:graphic>
+          </wp:inline>
+        </w:drawing>
+      </w:r>
+    </w:p>
+    <w:p>
+      <w:pPr>
+        <w:rPr>
+          <w:rFonts w:ascii="Times New Roman" w:hAnsi="Times New Roman" w:cs="Times New Roman"/>
+          <w:sz w:val="24"/>
+          <w:szCs w:val="24"/>
+        </w:rPr>
+      </w:pPr>
+      <w:r>
+        <w:rPr>
+          <w:rFonts w:ascii="Times New Roman" w:hAnsi="Times New Roman" w:cs="Times New Roman"/>
+          <w:sz w:val="24"/>
+          <w:szCs w:val="24"/>
+        </w:rPr>
+        <w:lastRenderedPageBreak/>
+        <w:drawing>
+          <wp:inline distT="0" distB="0" distL="0" distR="0" wp14:anchorId="495BEC0E" wp14:editId="667BB0F2">
+            <wp:extent cx="3077004" cy="1295581"/>
+            <wp:effectExtent l="0" t="0" r="0" b="0"/>
+            <wp:docPr id="414416322" name="Picture 1"/>
+            <wp:cNvGraphicFramePr>
+              <a:graphicFrameLocks xmlns:a="http://schemas.openxmlformats.org/drawingml/2006/main" noChangeAspect="1"/>
+            </wp:cNvGraphicFramePr>
+            <a:graphic xmlns:a="http://schemas.openxmlformats.org/drawingml/2006/main">
+              <a:graphicData uri="http://schemas.openxmlformats.org/drawingml/2006/picture">
+                <pic:pic xmlns:pic="http://schemas.openxmlformats.org/drawingml/2006/picture">
+                  <pic:nvPicPr>
+                    <pic:cNvPr id="414416322" name=""/>
+                    <pic:cNvPicPr/>
+                  </pic:nvPicPr>
+                  <pic:blipFill>
+                    <a:blip r:embed="rId32"/>
+                    <a:stretch>
+                      <a:fillRect/>
+                    </a:stretch>
+                  </pic:blipFill>
+                  <pic:spPr>
+                    <a:xfrm>
+                      <a:off x="0" y="0"/>
+                      <a:ext cx="3077004" cy="1295581"/>
                     </a:xfrm>
                     <a:prstGeom prst="rect">
                       <a:avLst/>
@@ -5241,7 +5673,7 @@
                 <w:sz w:val="24"/>
                 <w:szCs w:val="24"/>
               </w:rPr>
-              <w:t>1416666.6666667</w:t>
+              <w:t>34.6378</w:t>
             </w:r>
           </w:p>
         </w:tc>
@@ -5289,7 +5721,7 @@
                 <w:sz w:val="24"/>
                 <w:szCs w:val="24"/>
               </w:rPr>
-              <w:t>1516666.6666667</w:t>
+              <w:t>34.8255</w:t>
             </w:r>
           </w:p>
         </w:tc>
@@ -5337,7 +5769,7 @@
                 <w:sz w:val="24"/>
                 <w:szCs w:val="24"/>
               </w:rPr>
-              <w:t>1900000.0000000</w:t>
+              <w:t>37.4570</w:t>
             </w:r>
           </w:p>
         </w:tc>
@@ -5385,14 +5817,14 @@
           <w:szCs w:val="24"/>
         </w:rPr>
         <w:drawing>
-          <wp:inline distT="0" distB="0" distL="0" distR="0" wp14:anchorId="71FB6C79" wp14:editId="79203607">
+          <wp:inline distT="0" distB="0" distL="0" distR="0" wp14:anchorId="1F9DE730" wp14:editId="007C1C18">
             <wp:extent cx="5486400" cy="3200400"/>
             <wp:effectExtent l="0" t="0" r="0" b="0"/>
-            <wp:docPr id="1058273918" name="Chart 3"/>
+            <wp:docPr id="418791220" name="Chart 120"/>
             <wp:cNvGraphicFramePr/>
             <a:graphic xmlns:a="http://schemas.openxmlformats.org/drawingml/2006/main">
               <a:graphicData uri="http://schemas.openxmlformats.org/drawingml/2006/chart">
-                <c:chart xmlns:c="http://schemas.openxmlformats.org/drawingml/2006/chart" xmlns:r="http://schemas.openxmlformats.org/officeDocument/2006/relationships" r:id="rId32"/>
+                <c:chart xmlns:c="http://schemas.openxmlformats.org/drawingml/2006/chart" xmlns:r="http://schemas.openxmlformats.org/officeDocument/2006/relationships" r:id="rId33"/>
               </a:graphicData>
             </a:graphic>
           </wp:inline>
@@ -5638,6 +6070,119 @@
     </w:lvl>
   </w:abstractNum>
   <w:abstractNum w:abstractNumId="2" w15:restartNumberingAfterBreak="0">
+    <w:nsid w:val="2F4A67E1"/>
+    <w:multiLevelType w:val="hybridMultilevel"/>
+    <w:tmpl w:val="E1865984"/>
+    <w:lvl w:ilvl="0" w:tplc="38090001">
+      <w:start w:val="1"/>
+      <w:numFmt w:val="bullet"/>
+      <w:lvlText w:val=""/>
+      <w:lvlJc w:val="left"/>
+      <w:pPr>
+        <w:ind w:left="720" w:hanging="360"/>
+      </w:pPr>
+      <w:rPr>
+        <w:rFonts w:ascii="Symbol" w:hAnsi="Symbol" w:hint="default"/>
+      </w:rPr>
+    </w:lvl>
+    <w:lvl w:ilvl="1" w:tplc="38090003" w:tentative="1">
+      <w:start w:val="1"/>
+      <w:numFmt w:val="bullet"/>
+      <w:lvlText w:val="o"/>
+      <w:lvlJc w:val="left"/>
+      <w:pPr>
+        <w:ind w:left="1440" w:hanging="360"/>
+      </w:pPr>
+      <w:rPr>
+        <w:rFonts w:ascii="Courier New" w:hAnsi="Courier New" w:cs="Courier New" w:hint="default"/>
+      </w:rPr>
+    </w:lvl>
+    <w:lvl w:ilvl="2" w:tplc="38090005" w:tentative="1">
+      <w:start w:val="1"/>
+      <w:numFmt w:val="bullet"/>
+      <w:lvlText w:val=""/>
+      <w:lvlJc w:val="left"/>
+      <w:pPr>
+        <w:ind w:left="2160" w:hanging="360"/>
+      </w:pPr>
+      <w:rPr>
+        <w:rFonts w:ascii="Wingdings" w:hAnsi="Wingdings" w:hint="default"/>
+      </w:rPr>
+    </w:lvl>
+    <w:lvl w:ilvl="3" w:tplc="38090001" w:tentative="1">
+      <w:start w:val="1"/>
+      <w:numFmt w:val="bullet"/>
+      <w:lvlText w:val=""/>
+      <w:lvlJc w:val="left"/>
+      <w:pPr>
+        <w:ind w:left="2880" w:hanging="360"/>
+      </w:pPr>
+      <w:rPr>
+        <w:rFonts w:ascii="Symbol" w:hAnsi="Symbol" w:hint="default"/>
+      </w:rPr>
+    </w:lvl>
+    <w:lvl w:ilvl="4" w:tplc="38090003" w:tentative="1">
+      <w:start w:val="1"/>
+      <w:numFmt w:val="bullet"/>
+      <w:lvlText w:val="o"/>
+      <w:lvlJc w:val="left"/>
+      <w:pPr>
+        <w:ind w:left="3600" w:hanging="360"/>
+      </w:pPr>
+      <w:rPr>
+        <w:rFonts w:ascii="Courier New" w:hAnsi="Courier New" w:cs="Courier New" w:hint="default"/>
+      </w:rPr>
+    </w:lvl>
+    <w:lvl w:ilvl="5" w:tplc="38090005" w:tentative="1">
+      <w:start w:val="1"/>
+      <w:numFmt w:val="bullet"/>
+      <w:lvlText w:val=""/>
+      <w:lvlJc w:val="left"/>
+      <w:pPr>
+        <w:ind w:left="4320" w:hanging="360"/>
+      </w:pPr>
+      <w:rPr>
+        <w:rFonts w:ascii="Wingdings" w:hAnsi="Wingdings" w:hint="default"/>
+      </w:rPr>
+    </w:lvl>
+    <w:lvl w:ilvl="6" w:tplc="38090001" w:tentative="1">
+      <w:start w:val="1"/>
+      <w:numFmt w:val="bullet"/>
+      <w:lvlText w:val=""/>
+      <w:lvlJc w:val="left"/>
+      <w:pPr>
+        <w:ind w:left="5040" w:hanging="360"/>
+      </w:pPr>
+      <w:rPr>
+        <w:rFonts w:ascii="Symbol" w:hAnsi="Symbol" w:hint="default"/>
+      </w:rPr>
+    </w:lvl>
+    <w:lvl w:ilvl="7" w:tplc="38090003" w:tentative="1">
+      <w:start w:val="1"/>
+      <w:numFmt w:val="bullet"/>
+      <w:lvlText w:val="o"/>
+      <w:lvlJc w:val="left"/>
+      <w:pPr>
+        <w:ind w:left="5760" w:hanging="360"/>
+      </w:pPr>
+      <w:rPr>
+        <w:rFonts w:ascii="Courier New" w:hAnsi="Courier New" w:cs="Courier New" w:hint="default"/>
+      </w:rPr>
+    </w:lvl>
+    <w:lvl w:ilvl="8" w:tplc="38090005" w:tentative="1">
+      <w:start w:val="1"/>
+      <w:numFmt w:val="bullet"/>
+      <w:lvlText w:val=""/>
+      <w:lvlJc w:val="left"/>
+      <w:pPr>
+        <w:ind w:left="6480" w:hanging="360"/>
+      </w:pPr>
+      <w:rPr>
+        <w:rFonts w:ascii="Wingdings" w:hAnsi="Wingdings" w:hint="default"/>
+      </w:rPr>
+    </w:lvl>
+  </w:abstractNum>
+  <w:abstractNum w:abstractNumId="3" w15:restartNumberingAfterBreak="0">
     <w:nsid w:val="41813A0E"/>
     <w:multiLevelType w:val="multilevel"/>
     <w:tmpl w:val="E15AEA4E"/>
@@ -5750,7 +6295,7 @@
       </w:pPr>
     </w:lvl>
   </w:abstractNum>
-  <w:abstractNum w:abstractNumId="3" w15:restartNumberingAfterBreak="0">
+  <w:abstractNum w:abstractNumId="4" w15:restartNumberingAfterBreak="0">
     <w:nsid w:val="537D18CB"/>
     <w:multiLevelType w:val="multilevel"/>
     <w:tmpl w:val="CB528F78"/>
@@ -5863,7 +6408,7 @@
       </w:pPr>
     </w:lvl>
   </w:abstractNum>
-  <w:abstractNum w:abstractNumId="4" w15:restartNumberingAfterBreak="0">
+  <w:abstractNum w:abstractNumId="5" w15:restartNumberingAfterBreak="0">
     <w:nsid w:val="58172871"/>
     <w:multiLevelType w:val="hybridMultilevel"/>
     <w:tmpl w:val="6440456A"/>
@@ -5976,7 +6521,269 @@
       </w:rPr>
     </w:lvl>
   </w:abstractNum>
-  <w:abstractNum w:abstractNumId="5" w15:restartNumberingAfterBreak="0">
+  <w:abstractNum w:abstractNumId="6" w15:restartNumberingAfterBreak="0">
+    <w:nsid w:val="602C4016"/>
+    <w:multiLevelType w:val="multilevel"/>
+    <w:tmpl w:val="87D0B27E"/>
+    <w:lvl w:ilvl="0">
+      <w:start w:val="1"/>
+      <w:numFmt w:val="bullet"/>
+      <w:lvlText w:val=""/>
+      <w:lvlJc w:val="left"/>
+      <w:pPr>
+        <w:tabs>
+          <w:tab w:val="num" w:pos="720"/>
+        </w:tabs>
+        <w:ind w:left="720" w:hanging="360"/>
+      </w:pPr>
+      <w:rPr>
+        <w:rFonts w:ascii="Symbol" w:hAnsi="Symbol" w:hint="default"/>
+        <w:sz w:val="20"/>
+      </w:rPr>
+    </w:lvl>
+    <w:lvl w:ilvl="1" w:tentative="1">
+      <w:start w:val="1"/>
+      <w:numFmt w:val="bullet"/>
+      <w:lvlText w:val="o"/>
+      <w:lvlJc w:val="left"/>
+      <w:pPr>
+        <w:tabs>
+          <w:tab w:val="num" w:pos="1440"/>
+        </w:tabs>
+        <w:ind w:left="1440" w:hanging="360"/>
+      </w:pPr>
+      <w:rPr>
+        <w:rFonts w:ascii="Courier New" w:hAnsi="Courier New" w:hint="default"/>
+        <w:sz w:val="20"/>
+      </w:rPr>
+    </w:lvl>
+    <w:lvl w:ilvl="2" w:tentative="1">
+      <w:start w:val="1"/>
+      <w:numFmt w:val="bullet"/>
+      <w:lvlText w:val=""/>
+      <w:lvlJc w:val="left"/>
+      <w:pPr>
+        <w:tabs>
+          <w:tab w:val="num" w:pos="2160"/>
+        </w:tabs>
+        <w:ind w:left="2160" w:hanging="360"/>
+      </w:pPr>
+      <w:rPr>
+        <w:rFonts w:ascii="Wingdings" w:hAnsi="Wingdings" w:hint="default"/>
+        <w:sz w:val="20"/>
+      </w:rPr>
+    </w:lvl>
+    <w:lvl w:ilvl="3" w:tentative="1">
+      <w:start w:val="1"/>
+      <w:numFmt w:val="bullet"/>
+      <w:lvlText w:val=""/>
+      <w:lvlJc w:val="left"/>
+      <w:pPr>
+        <w:tabs>
+          <w:tab w:val="num" w:pos="2880"/>
+        </w:tabs>
+        <w:ind w:left="2880" w:hanging="360"/>
+      </w:pPr>
+      <w:rPr>
+        <w:rFonts w:ascii="Wingdings" w:hAnsi="Wingdings" w:hint="default"/>
+        <w:sz w:val="20"/>
+      </w:rPr>
+    </w:lvl>
+    <w:lvl w:ilvl="4" w:tentative="1">
+      <w:start w:val="1"/>
+      <w:numFmt w:val="bullet"/>
+      <w:lvlText w:val=""/>
+      <w:lvlJc w:val="left"/>
+      <w:pPr>
+        <w:tabs>
+          <w:tab w:val="num" w:pos="3600"/>
+        </w:tabs>
+        <w:ind w:left="3600" w:hanging="360"/>
+      </w:pPr>
+      <w:rPr>
+        <w:rFonts w:ascii="Wingdings" w:hAnsi="Wingdings" w:hint="default"/>
+        <w:sz w:val="20"/>
+      </w:rPr>
+    </w:lvl>
+    <w:lvl w:ilvl="5" w:tentative="1">
+      <w:start w:val="1"/>
+      <w:numFmt w:val="bullet"/>
+      <w:lvlText w:val=""/>
+      <w:lvlJc w:val="left"/>
+      <w:pPr>
+        <w:tabs>
+          <w:tab w:val="num" w:pos="4320"/>
+        </w:tabs>
+        <w:ind w:left="4320" w:hanging="360"/>
+      </w:pPr>
+      <w:rPr>
+        <w:rFonts w:ascii="Wingdings" w:hAnsi="Wingdings" w:hint="default"/>
+        <w:sz w:val="20"/>
+      </w:rPr>
+    </w:lvl>
+    <w:lvl w:ilvl="6" w:tentative="1">
+      <w:start w:val="1"/>
+      <w:numFmt w:val="bullet"/>
+      <w:lvlText w:val=""/>
+      <w:lvlJc w:val="left"/>
+      <w:pPr>
+        <w:tabs>
+          <w:tab w:val="num" w:pos="5040"/>
+        </w:tabs>
+        <w:ind w:left="5040" w:hanging="360"/>
+      </w:pPr>
+      <w:rPr>
+        <w:rFonts w:ascii="Wingdings" w:hAnsi="Wingdings" w:hint="default"/>
+        <w:sz w:val="20"/>
+      </w:rPr>
+    </w:lvl>
+    <w:lvl w:ilvl="7" w:tentative="1">
+      <w:start w:val="1"/>
+      <w:numFmt w:val="bullet"/>
+      <w:lvlText w:val=""/>
+      <w:lvlJc w:val="left"/>
+      <w:pPr>
+        <w:tabs>
+          <w:tab w:val="num" w:pos="5760"/>
+        </w:tabs>
+        <w:ind w:left="5760" w:hanging="360"/>
+      </w:pPr>
+      <w:rPr>
+        <w:rFonts w:ascii="Wingdings" w:hAnsi="Wingdings" w:hint="default"/>
+        <w:sz w:val="20"/>
+      </w:rPr>
+    </w:lvl>
+    <w:lvl w:ilvl="8" w:tentative="1">
+      <w:start w:val="1"/>
+      <w:numFmt w:val="bullet"/>
+      <w:lvlText w:val=""/>
+      <w:lvlJc w:val="left"/>
+      <w:pPr>
+        <w:tabs>
+          <w:tab w:val="num" w:pos="6480"/>
+        </w:tabs>
+        <w:ind w:left="6480" w:hanging="360"/>
+      </w:pPr>
+      <w:rPr>
+        <w:rFonts w:ascii="Wingdings" w:hAnsi="Wingdings" w:hint="default"/>
+        <w:sz w:val="20"/>
+      </w:rPr>
+    </w:lvl>
+  </w:abstractNum>
+  <w:abstractNum w:abstractNumId="7" w15:restartNumberingAfterBreak="0">
+    <w:nsid w:val="60846262"/>
+    <w:multiLevelType w:val="hybridMultilevel"/>
+    <w:tmpl w:val="4DEE2322"/>
+    <w:lvl w:ilvl="0" w:tplc="38090001">
+      <w:start w:val="1"/>
+      <w:numFmt w:val="bullet"/>
+      <w:lvlText w:val=""/>
+      <w:lvlJc w:val="left"/>
+      <w:pPr>
+        <w:ind w:left="720" w:hanging="360"/>
+      </w:pPr>
+      <w:rPr>
+        <w:rFonts w:ascii="Symbol" w:hAnsi="Symbol" w:hint="default"/>
+      </w:rPr>
+    </w:lvl>
+    <w:lvl w:ilvl="1" w:tplc="38090003" w:tentative="1">
+      <w:start w:val="1"/>
+      <w:numFmt w:val="bullet"/>
+      <w:lvlText w:val="o"/>
+      <w:lvlJc w:val="left"/>
+      <w:pPr>
+        <w:ind w:left="1440" w:hanging="360"/>
+      </w:pPr>
+      <w:rPr>
+        <w:rFonts w:ascii="Courier New" w:hAnsi="Courier New" w:cs="Courier New" w:hint="default"/>
+      </w:rPr>
+    </w:lvl>
+    <w:lvl w:ilvl="2" w:tplc="38090005" w:tentative="1">
+      <w:start w:val="1"/>
+      <w:numFmt w:val="bullet"/>
+      <w:lvlText w:val=""/>
+      <w:lvlJc w:val="left"/>
+      <w:pPr>
+        <w:ind w:left="2160" w:hanging="360"/>
+      </w:pPr>
+      <w:rPr>
+        <w:rFonts w:ascii="Wingdings" w:hAnsi="Wingdings" w:hint="default"/>
+      </w:rPr>
+    </w:lvl>
+    <w:lvl w:ilvl="3" w:tplc="38090001" w:tentative="1">
+      <w:start w:val="1"/>
+      <w:numFmt w:val="bullet"/>
+      <w:lvlText w:val=""/>
+      <w:lvlJc w:val="left"/>
+      <w:pPr>
+        <w:ind w:left="2880" w:hanging="360"/>
+      </w:pPr>
+      <w:rPr>
+        <w:rFonts w:ascii="Symbol" w:hAnsi="Symbol" w:hint="default"/>
+      </w:rPr>
+    </w:lvl>
+    <w:lvl w:ilvl="4" w:tplc="38090003" w:tentative="1">
+      <w:start w:val="1"/>
+      <w:numFmt w:val="bullet"/>
+      <w:lvlText w:val="o"/>
+      <w:lvlJc w:val="left"/>
+      <w:pPr>
+        <w:ind w:left="3600" w:hanging="360"/>
+      </w:pPr>
+      <w:rPr>
+        <w:rFonts w:ascii="Courier New" w:hAnsi="Courier New" w:cs="Courier New" w:hint="default"/>
+      </w:rPr>
+    </w:lvl>
+    <w:lvl w:ilvl="5" w:tplc="38090005" w:tentative="1">
+      <w:start w:val="1"/>
+      <w:numFmt w:val="bullet"/>
+      <w:lvlText w:val=""/>
+      <w:lvlJc w:val="left"/>
+      <w:pPr>
+        <w:ind w:left="4320" w:hanging="360"/>
+      </w:pPr>
+      <w:rPr>
+        <w:rFonts w:ascii="Wingdings" w:hAnsi="Wingdings" w:hint="default"/>
+      </w:rPr>
+    </w:lvl>
+    <w:lvl w:ilvl="6" w:tplc="38090001" w:tentative="1">
+      <w:start w:val="1"/>
+      <w:numFmt w:val="bullet"/>
+      <w:lvlText w:val=""/>
+      <w:lvlJc w:val="left"/>
+      <w:pPr>
+        <w:ind w:left="5040" w:hanging="360"/>
+      </w:pPr>
+      <w:rPr>
+        <w:rFonts w:ascii="Symbol" w:hAnsi="Symbol" w:hint="default"/>
+      </w:rPr>
+    </w:lvl>
+    <w:lvl w:ilvl="7" w:tplc="38090003" w:tentative="1">
+      <w:start w:val="1"/>
+      <w:numFmt w:val="bullet"/>
+      <w:lvlText w:val="o"/>
+      <w:lvlJc w:val="left"/>
+      <w:pPr>
+        <w:ind w:left="5760" w:hanging="360"/>
+      </w:pPr>
+      <w:rPr>
+        <w:rFonts w:ascii="Courier New" w:hAnsi="Courier New" w:cs="Courier New" w:hint="default"/>
+      </w:rPr>
+    </w:lvl>
+    <w:lvl w:ilvl="8" w:tplc="38090005" w:tentative="1">
+      <w:start w:val="1"/>
+      <w:numFmt w:val="bullet"/>
+      <w:lvlText w:val=""/>
+      <w:lvlJc w:val="left"/>
+      <w:pPr>
+        <w:ind w:left="6480" w:hanging="360"/>
+      </w:pPr>
+      <w:rPr>
+        <w:rFonts w:ascii="Wingdings" w:hAnsi="Wingdings" w:hint="default"/>
+      </w:rPr>
+    </w:lvl>
+  </w:abstractNum>
+  <w:abstractNum w:abstractNumId="8" w15:restartNumberingAfterBreak="0">
     <w:nsid w:val="64A9680C"/>
     <w:multiLevelType w:val="multilevel"/>
     <w:tmpl w:val="D2524362"/>
@@ -6089,7 +6896,7 @@
       </w:pPr>
     </w:lvl>
   </w:abstractNum>
-  <w:abstractNum w:abstractNumId="6" w15:restartNumberingAfterBreak="0">
+  <w:abstractNum w:abstractNumId="9" w15:restartNumberingAfterBreak="0">
     <w:nsid w:val="75FA43D1"/>
     <w:multiLevelType w:val="multilevel"/>
     <w:tmpl w:val="D66A403A"/>
@@ -6202,7 +7009,7 @@
       </w:pPr>
     </w:lvl>
   </w:abstractNum>
-  <w:abstractNum w:abstractNumId="7" w15:restartNumberingAfterBreak="0">
+  <w:abstractNum w:abstractNumId="10" w15:restartNumberingAfterBreak="0">
     <w:nsid w:val="7ABE199F"/>
     <w:multiLevelType w:val="multilevel"/>
     <w:tmpl w:val="50EE288E"/>
@@ -6316,28 +7123,37 @@
     </w:lvl>
   </w:abstractNum>
   <w:num w:numId="1" w16cid:durableId="587738734">
-    <w:abstractNumId w:val="7"/>
+    <w:abstractNumId w:val="10"/>
   </w:num>
   <w:num w:numId="2" w16cid:durableId="151454054">
     <w:abstractNumId w:val="1"/>
   </w:num>
   <w:num w:numId="3" w16cid:durableId="760221022">
-    <w:abstractNumId w:val="5"/>
+    <w:abstractNumId w:val="8"/>
   </w:num>
   <w:num w:numId="4" w16cid:durableId="412313642">
     <w:abstractNumId w:val="0"/>
   </w:num>
   <w:num w:numId="5" w16cid:durableId="1778407109">
+    <w:abstractNumId w:val="4"/>
+  </w:num>
+  <w:num w:numId="6" w16cid:durableId="853689272">
+    <w:abstractNumId w:val="9"/>
+  </w:num>
+  <w:num w:numId="7" w16cid:durableId="1020474927">
     <w:abstractNumId w:val="3"/>
   </w:num>
-  <w:num w:numId="6" w16cid:durableId="853689272">
+  <w:num w:numId="8" w16cid:durableId="1753970587">
+    <w:abstractNumId w:val="5"/>
+  </w:num>
+  <w:num w:numId="9" w16cid:durableId="2133132605">
     <w:abstractNumId w:val="6"/>
   </w:num>
-  <w:num w:numId="7" w16cid:durableId="1020474927">
+  <w:num w:numId="10" w16cid:durableId="498468311">
     <w:abstractNumId w:val="2"/>
   </w:num>
-  <w:num w:numId="8" w16cid:durableId="1753970587">
-    <w:abstractNumId w:val="4"/>
+  <w:num w:numId="11" w16cid:durableId="1312715459">
+    <w:abstractNumId w:val="7"/>
   </w:num>
 </w:numbering>
 </file>
@@ -6945,7 +7761,6 @@
   <w:style w:type="character" w:default="1" w:styleId="DefaultParagraphFont">
     <w:name w:val="Default Paragraph Font"/>
     <w:uiPriority w:val="1"/>
-    <w:semiHidden/>
     <w:unhideWhenUsed/>
   </w:style>
   <w:style w:type="table" w:default="1" w:styleId="TableNormal">
@@ -8047,7 +8862,7 @@
           <a:lstStyle/>
           <a:p>
             <a:pPr>
-              <a:defRPr sz="1600" b="1" i="0" u="none" strike="noStrike" kern="1200" baseline="0">
+              <a:defRPr sz="1400" b="0" i="0" u="none" strike="noStrike" kern="1200" spc="0" baseline="0">
                 <a:solidFill>
                   <a:schemeClr val="tx1">
                     <a:lumMod val="65000"/>
@@ -8061,8 +8876,13 @@
             </a:pPr>
             <a:r>
               <a:rPr lang="en-ID"/>
-              <a:t>Rata - Rata Penjualan Pertahun</a:t>
+              <a:t>PENJUALAN</a:t>
             </a:r>
+            <a:r>
+              <a:rPr lang="en-ID" baseline="0"/>
+              <a:t> </a:t>
+            </a:r>
+            <a:endParaRPr lang="en-ID"/>
           </a:p>
         </c:rich>
       </c:tx>
@@ -8079,7 +8899,7 @@
         <a:lstStyle/>
         <a:p>
           <a:pPr>
-            <a:defRPr sz="1600" b="1" i="0" u="none" strike="noStrike" kern="1200" baseline="0">
+            <a:defRPr sz="1400" b="0" i="0" u="none" strike="noStrike" kern="1200" spc="0" baseline="0">
               <a:solidFill>
                 <a:schemeClr val="tx1">
                   <a:lumMod val="65000"/>
@@ -8091,16 +8911,25 @@
               <a:cs typeface="+mn-cs"/>
             </a:defRPr>
           </a:pPr>
-          <a:endParaRPr lang="en-US"/>
+          <a:endParaRPr lang="en-ID"/>
         </a:p>
       </c:txPr>
     </c:title>
     <c:autoTitleDeleted val="0"/>
     <c:plotArea>
-      <c:layout/>
-      <c:barChart>
-        <c:barDir val="col"/>
-        <c:grouping val="clustered"/>
+      <c:layout>
+        <c:manualLayout>
+          <c:layoutTarget val="inner"/>
+          <c:xMode val="edge"/>
+          <c:yMode val="edge"/>
+          <c:x val="7.0391513560804905E-2"/>
+          <c:y val="0.25779808773903262"/>
+          <c:w val="0.92960848643919514"/>
+          <c:h val="0.66998656417947755"/>
+        </c:manualLayout>
+      </c:layout>
+      <c:lineChart>
+        <c:grouping val="standard"/>
         <c:varyColors val="0"/>
         <c:ser>
           <c:idx val="0"/>
@@ -8111,89 +8940,86 @@
               <c:strCache>
                 <c:ptCount val="1"/>
                 <c:pt idx="0">
-                  <c:v>Series 1</c:v>
+                  <c:v>2003</c:v>
                 </c:pt>
               </c:strCache>
             </c:strRef>
           </c:tx>
           <c:spPr>
-            <a:gradFill rotWithShape="1">
-              <a:gsLst>
-                <a:gs pos="0">
-                  <a:schemeClr val="accent1">
-                    <a:satMod val="103000"/>
-                    <a:lumMod val="102000"/>
-                    <a:tint val="94000"/>
-                  </a:schemeClr>
-                </a:gs>
-                <a:gs pos="50000">
-                  <a:schemeClr val="accent1">
-                    <a:satMod val="110000"/>
-                    <a:lumMod val="100000"/>
-                    <a:shade val="100000"/>
-                  </a:schemeClr>
-                </a:gs>
-                <a:gs pos="100000">
-                  <a:schemeClr val="accent1">
-                    <a:lumMod val="99000"/>
-                    <a:satMod val="120000"/>
-                    <a:shade val="78000"/>
-                  </a:schemeClr>
-                </a:gs>
-              </a:gsLst>
-              <a:lin ang="5400000" scaled="0"/>
-            </a:gradFill>
-            <a:ln>
-              <a:noFill/>
+            <a:ln w="28575" cap="rnd">
+              <a:solidFill>
+                <a:schemeClr val="accent1"/>
+              </a:solidFill>
+              <a:round/>
             </a:ln>
-            <a:effectLst>
-              <a:outerShdw blurRad="57150" dist="19050" dir="5400000" algn="ctr" rotWithShape="0">
-                <a:srgbClr val="000000">
-                  <a:alpha val="63000"/>
-                </a:srgbClr>
-              </a:outerShdw>
-            </a:effectLst>
+            <a:effectLst/>
           </c:spPr>
-          <c:invertIfNegative val="0"/>
+          <c:marker>
+            <c:symbol val="none"/>
+          </c:marker>
           <c:cat>
-            <c:numRef>
-              <c:f>Sheet1!$A$2:$A$4</c:f>
-              <c:numCache>
-                <c:formatCode>General</c:formatCode>
-                <c:ptCount val="3"/>
+            <c:strRef>
+              <c:f>Sheet1!$A$2:$A$8</c:f>
+              <c:strCache>
+                <c:ptCount val="7"/>
                 <c:pt idx="0">
-                  <c:v>2003</c:v>
+                  <c:v>Boston</c:v>
                 </c:pt>
                 <c:pt idx="1">
-                  <c:v>2004</c:v>
+                  <c:v>London</c:v>
                 </c:pt>
                 <c:pt idx="2">
-                  <c:v>2005</c:v>
+                  <c:v>NYC</c:v>
                 </c:pt>
-              </c:numCache>
-            </c:numRef>
+                <c:pt idx="3">
+                  <c:v>Paris</c:v>
+                </c:pt>
+                <c:pt idx="4">
+                  <c:v>San Francisco</c:v>
+                </c:pt>
+                <c:pt idx="5">
+                  <c:v>Sydney</c:v>
+                </c:pt>
+                <c:pt idx="6">
+                  <c:v>Tokyo</c:v>
+                </c:pt>
+              </c:strCache>
+            </c:strRef>
           </c:cat>
           <c:val>
             <c:numRef>
-              <c:f>Sheet1!$B$2:$B$4</c:f>
+              <c:f>Sheet1!$B$2:$B$8</c:f>
               <c:numCache>
                 <c:formatCode>General</c:formatCode>
-                <c:ptCount val="3"/>
+                <c:ptCount val="7"/>
                 <c:pt idx="0">
-                  <c:v>1416666.6666667</c:v>
+                  <c:v>301781.38</c:v>
                 </c:pt>
                 <c:pt idx="1">
-                  <c:v>1516666.6666669999</c:v>
+                  <c:v>549551.93999999994</c:v>
                 </c:pt>
-                <c:pt idx="2" formatCode="#,##0">
-                  <c:v>1900000</c:v>
+                <c:pt idx="2">
+                  <c:v>391175.53</c:v>
+                </c:pt>
+                <c:pt idx="3">
+                  <c:v>969959.9</c:v>
+                </c:pt>
+                <c:pt idx="4">
+                  <c:v>532681.13</c:v>
+                </c:pt>
+                <c:pt idx="5">
+                  <c:v>304949.11</c:v>
+                </c:pt>
+                <c:pt idx="6">
+                  <c:v>267249.40000000002</c:v>
                 </c:pt>
               </c:numCache>
             </c:numRef>
           </c:val>
+          <c:smooth val="0"/>
           <c:extLst>
             <c:ext xmlns:c16="http://schemas.microsoft.com/office/drawing/2014/chart" uri="{C3380CC4-5D6E-409C-BE32-E72D297353CC}">
-              <c16:uniqueId val="{00000000-6665-4484-A2EF-8477A39F138D}"/>
+              <c16:uniqueId val="{00000000-29D9-448B-81AC-861CBE21E36A}"/>
             </c:ext>
           </c:extLst>
         </c:ser>
@@ -8206,80 +9032,86 @@
               <c:strCache>
                 <c:ptCount val="1"/>
                 <c:pt idx="0">
-                  <c:v>Column1</c:v>
+                  <c:v>2004</c:v>
                 </c:pt>
               </c:strCache>
             </c:strRef>
           </c:tx>
           <c:spPr>
-            <a:gradFill rotWithShape="1">
-              <a:gsLst>
-                <a:gs pos="0">
-                  <a:schemeClr val="accent2">
-                    <a:satMod val="103000"/>
-                    <a:lumMod val="102000"/>
-                    <a:tint val="94000"/>
-                  </a:schemeClr>
-                </a:gs>
-                <a:gs pos="50000">
-                  <a:schemeClr val="accent2">
-                    <a:satMod val="110000"/>
-                    <a:lumMod val="100000"/>
-                    <a:shade val="100000"/>
-                  </a:schemeClr>
-                </a:gs>
-                <a:gs pos="100000">
-                  <a:schemeClr val="accent2">
-                    <a:lumMod val="99000"/>
-                    <a:satMod val="120000"/>
-                    <a:shade val="78000"/>
-                  </a:schemeClr>
-                </a:gs>
-              </a:gsLst>
-              <a:lin ang="5400000" scaled="0"/>
-            </a:gradFill>
-            <a:ln>
-              <a:noFill/>
+            <a:ln w="28575" cap="rnd">
+              <a:solidFill>
+                <a:schemeClr val="accent2"/>
+              </a:solidFill>
+              <a:round/>
             </a:ln>
-            <a:effectLst>
-              <a:outerShdw blurRad="57150" dist="19050" dir="5400000" algn="ctr" rotWithShape="0">
-                <a:srgbClr val="000000">
-                  <a:alpha val="63000"/>
-                </a:srgbClr>
-              </a:outerShdw>
-            </a:effectLst>
+            <a:effectLst/>
           </c:spPr>
-          <c:invertIfNegative val="0"/>
+          <c:marker>
+            <c:symbol val="none"/>
+          </c:marker>
           <c:cat>
+            <c:strRef>
+              <c:f>Sheet1!$A$2:$A$8</c:f>
+              <c:strCache>
+                <c:ptCount val="7"/>
+                <c:pt idx="0">
+                  <c:v>Boston</c:v>
+                </c:pt>
+                <c:pt idx="1">
+                  <c:v>London</c:v>
+                </c:pt>
+                <c:pt idx="2">
+                  <c:v>NYC</c:v>
+                </c:pt>
+                <c:pt idx="3">
+                  <c:v>Paris</c:v>
+                </c:pt>
+                <c:pt idx="4">
+                  <c:v>San Francisco</c:v>
+                </c:pt>
+                <c:pt idx="5">
+                  <c:v>Sydney</c:v>
+                </c:pt>
+                <c:pt idx="6">
+                  <c:v>Tokyo</c:v>
+                </c:pt>
+              </c:strCache>
+            </c:strRef>
+          </c:cat>
+          <c:val>
             <c:numRef>
-              <c:f>Sheet1!$A$2:$A$4</c:f>
+              <c:f>Sheet1!$C$2:$C$8</c:f>
               <c:numCache>
                 <c:formatCode>General</c:formatCode>
-                <c:ptCount val="3"/>
+                <c:ptCount val="7"/>
                 <c:pt idx="0">
-                  <c:v>2003</c:v>
+                  <c:v>467177.07</c:v>
                 </c:pt>
                 <c:pt idx="1">
-                  <c:v>2004</c:v>
+                  <c:v>706014.52</c:v>
                 </c:pt>
                 <c:pt idx="2">
-                  <c:v>2005</c:v>
+                  <c:v>665317.99</c:v>
+                </c:pt>
+                <c:pt idx="3">
+                  <c:v>1465229.84</c:v>
+                </c:pt>
+                <c:pt idx="4">
+                  <c:v>517408.62</c:v>
+                </c:pt>
+                <c:pt idx="5">
+                  <c:v>542996.02</c:v>
+                </c:pt>
+                <c:pt idx="6">
+                  <c:v>151761.45000000001</c:v>
                 </c:pt>
               </c:numCache>
             </c:numRef>
-          </c:cat>
-          <c:val>
-            <c:numRef>
-              <c:f>Sheet1!$C$2:$C$4</c:f>
-              <c:numCache>
-                <c:formatCode>General</c:formatCode>
-                <c:ptCount val="3"/>
-              </c:numCache>
-            </c:numRef>
           </c:val>
+          <c:smooth val="0"/>
           <c:extLst>
             <c:ext xmlns:c16="http://schemas.microsoft.com/office/drawing/2014/chart" uri="{C3380CC4-5D6E-409C-BE32-E72D297353CC}">
-              <c16:uniqueId val="{00000001-6665-4484-A2EF-8477A39F138D}"/>
+              <c16:uniqueId val="{00000001-29D9-448B-81AC-861CBE21E36A}"/>
             </c:ext>
           </c:extLst>
         </c:ser>
@@ -8292,80 +9124,86 @@
               <c:strCache>
                 <c:ptCount val="1"/>
                 <c:pt idx="0">
-                  <c:v>Column2</c:v>
+                  <c:v>2005</c:v>
                 </c:pt>
               </c:strCache>
             </c:strRef>
           </c:tx>
           <c:spPr>
-            <a:gradFill rotWithShape="1">
-              <a:gsLst>
-                <a:gs pos="0">
-                  <a:schemeClr val="accent3">
-                    <a:satMod val="103000"/>
-                    <a:lumMod val="102000"/>
-                    <a:tint val="94000"/>
-                  </a:schemeClr>
-                </a:gs>
-                <a:gs pos="50000">
-                  <a:schemeClr val="accent3">
-                    <a:satMod val="110000"/>
-                    <a:lumMod val="100000"/>
-                    <a:shade val="100000"/>
-                  </a:schemeClr>
-                </a:gs>
-                <a:gs pos="100000">
-                  <a:schemeClr val="accent3">
-                    <a:lumMod val="99000"/>
-                    <a:satMod val="120000"/>
-                    <a:shade val="78000"/>
-                  </a:schemeClr>
-                </a:gs>
-              </a:gsLst>
-              <a:lin ang="5400000" scaled="0"/>
-            </a:gradFill>
-            <a:ln>
-              <a:noFill/>
+            <a:ln w="28575" cap="rnd">
+              <a:solidFill>
+                <a:schemeClr val="accent3"/>
+              </a:solidFill>
+              <a:round/>
             </a:ln>
-            <a:effectLst>
-              <a:outerShdw blurRad="57150" dist="19050" dir="5400000" algn="ctr" rotWithShape="0">
-                <a:srgbClr val="000000">
-                  <a:alpha val="63000"/>
-                </a:srgbClr>
-              </a:outerShdw>
-            </a:effectLst>
+            <a:effectLst/>
           </c:spPr>
-          <c:invertIfNegative val="0"/>
+          <c:marker>
+            <c:symbol val="none"/>
+          </c:marker>
           <c:cat>
+            <c:strRef>
+              <c:f>Sheet1!$A$2:$A$8</c:f>
+              <c:strCache>
+                <c:ptCount val="7"/>
+                <c:pt idx="0">
+                  <c:v>Boston</c:v>
+                </c:pt>
+                <c:pt idx="1">
+                  <c:v>London</c:v>
+                </c:pt>
+                <c:pt idx="2">
+                  <c:v>NYC</c:v>
+                </c:pt>
+                <c:pt idx="3">
+                  <c:v>Paris</c:v>
+                </c:pt>
+                <c:pt idx="4">
+                  <c:v>San Francisco</c:v>
+                </c:pt>
+                <c:pt idx="5">
+                  <c:v>Sydney</c:v>
+                </c:pt>
+                <c:pt idx="6">
+                  <c:v>Tokyo</c:v>
+                </c:pt>
+              </c:strCache>
+            </c:strRef>
+          </c:cat>
+          <c:val>
             <c:numRef>
-              <c:f>Sheet1!$A$2:$A$4</c:f>
+              <c:f>Sheet1!$D$2:$D$8</c:f>
               <c:numCache>
                 <c:formatCode>General</c:formatCode>
-                <c:ptCount val="3"/>
+                <c:ptCount val="7"/>
                 <c:pt idx="0">
-                  <c:v>2003</c:v>
+                  <c:v>123580.17</c:v>
                 </c:pt>
                 <c:pt idx="1">
-                  <c:v>2004</c:v>
+                  <c:v>181384.24</c:v>
                 </c:pt>
                 <c:pt idx="2">
-                  <c:v>2005</c:v>
+                  <c:v>101096.2</c:v>
+                </c:pt>
+                <c:pt idx="3">
+                  <c:v>648571.84</c:v>
+                </c:pt>
+                <c:pt idx="4">
+                  <c:v>378973.82</c:v>
+                </c:pt>
+                <c:pt idx="5">
+                  <c:v>299231.21999999997</c:v>
+                </c:pt>
+                <c:pt idx="6">
+                  <c:v>38099.22</c:v>
                 </c:pt>
               </c:numCache>
             </c:numRef>
-          </c:cat>
-          <c:val>
-            <c:numRef>
-              <c:f>Sheet1!$D$2:$D$4</c:f>
-              <c:numCache>
-                <c:formatCode>General</c:formatCode>
-                <c:ptCount val="3"/>
-              </c:numCache>
-            </c:numRef>
           </c:val>
+          <c:smooth val="0"/>
           <c:extLst>
             <c:ext xmlns:c16="http://schemas.microsoft.com/office/drawing/2014/chart" uri="{C3380CC4-5D6E-409C-BE32-E72D297353CC}">
-              <c16:uniqueId val="{00000002-6665-4484-A2EF-8477A39F138D}"/>
+              <c16:uniqueId val="{00000002-29D9-448B-81AC-861CBE21E36A}"/>
             </c:ext>
           </c:extLst>
         </c:ser>
@@ -8377,13 +9215,12 @@
           <c:showPercent val="0"/>
           <c:showBubbleSize val="0"/>
         </c:dLbls>
-        <c:gapWidth val="100"/>
-        <c:overlap val="-24"/>
-        <c:axId val="566099504"/>
-        <c:axId val="566098544"/>
-      </c:barChart>
+        <c:smooth val="0"/>
+        <c:axId val="1254849647"/>
+        <c:axId val="1254846767"/>
+      </c:lineChart>
       <c:catAx>
-        <c:axId val="566099504"/>
+        <c:axId val="1254849647"/>
         <c:scaling>
           <c:orientation val="minMax"/>
         </c:scaling>
@@ -8395,7 +9232,7 @@
         <c:tickLblPos val="nextTo"/>
         <c:spPr>
           <a:noFill/>
-          <a:ln w="12700" cap="flat" cmpd="sng" algn="ctr">
+          <a:ln w="9525" cap="flat" cmpd="sng" algn="ctr">
             <a:solidFill>
               <a:schemeClr val="tx1">
                 <a:lumMod val="15000"/>
@@ -8426,7 +9263,7 @@
             <a:endParaRPr lang="en-US"/>
           </a:p>
         </c:txPr>
-        <c:crossAx val="566098544"/>
+        <c:crossAx val="1254846767"/>
         <c:crosses val="autoZero"/>
         <c:auto val="1"/>
         <c:lblAlgn val="ctr"/>
@@ -8434,7 +9271,7 @@
         <c:noMultiLvlLbl val="0"/>
       </c:catAx>
       <c:valAx>
-        <c:axId val="566098544"/>
+        <c:axId val="1254846767"/>
         <c:scaling>
           <c:orientation val="minMax"/>
         </c:scaling>
@@ -8485,7 +9322,468 @@
             <a:endParaRPr lang="en-US"/>
           </a:p>
         </c:txPr>
-        <c:crossAx val="566099504"/>
+        <c:crossAx val="1254849647"/>
+        <c:crosses val="autoZero"/>
+        <c:crossBetween val="between"/>
+      </c:valAx>
+      <c:spPr>
+        <a:noFill/>
+        <a:ln>
+          <a:noFill/>
+        </a:ln>
+        <a:effectLst/>
+      </c:spPr>
+    </c:plotArea>
+    <c:legend>
+      <c:legendPos val="b"/>
+      <c:overlay val="0"/>
+      <c:spPr>
+        <a:noFill/>
+        <a:ln>
+          <a:noFill/>
+        </a:ln>
+        <a:effectLst/>
+      </c:spPr>
+      <c:txPr>
+        <a:bodyPr rot="0" spcFirstLastPara="1" vertOverflow="ellipsis" vert="horz" wrap="square" anchor="ctr" anchorCtr="1"/>
+        <a:lstStyle/>
+        <a:p>
+          <a:pPr>
+            <a:defRPr sz="900" b="0" i="0" u="none" strike="noStrike" kern="1200" baseline="0">
+              <a:solidFill>
+                <a:schemeClr val="tx1">
+                  <a:lumMod val="65000"/>
+                  <a:lumOff val="35000"/>
+                </a:schemeClr>
+              </a:solidFill>
+              <a:latin typeface="+mn-lt"/>
+              <a:ea typeface="+mn-ea"/>
+              <a:cs typeface="+mn-cs"/>
+            </a:defRPr>
+          </a:pPr>
+          <a:endParaRPr lang="en-US"/>
+        </a:p>
+      </c:txPr>
+    </c:legend>
+    <c:plotVisOnly val="1"/>
+    <c:dispBlanksAs val="gap"/>
+    <c:extLst>
+      <c:ext xmlns:c16r3="http://schemas.microsoft.com/office/drawing/2017/03/chart" uri="{56B9EC1D-385E-4148-901F-78D8002777C0}">
+        <c16r3:dataDisplayOptions16>
+          <c16r3:dispNaAsBlank val="1"/>
+        </c16r3:dataDisplayOptions16>
+      </c:ext>
+    </c:extLst>
+    <c:showDLblsOverMax val="0"/>
+  </c:chart>
+  <c:spPr>
+    <a:solidFill>
+      <a:schemeClr val="bg1"/>
+    </a:solidFill>
+    <a:ln w="9525" cap="flat" cmpd="sng" algn="ctr">
+      <a:solidFill>
+        <a:schemeClr val="tx1">
+          <a:lumMod val="15000"/>
+          <a:lumOff val="85000"/>
+        </a:schemeClr>
+      </a:solidFill>
+      <a:round/>
+    </a:ln>
+    <a:effectLst/>
+  </c:spPr>
+  <c:txPr>
+    <a:bodyPr/>
+    <a:lstStyle/>
+    <a:p>
+      <a:pPr>
+        <a:defRPr/>
+      </a:pPr>
+      <a:endParaRPr lang="en-US"/>
+    </a:p>
+  </c:txPr>
+  <c:externalData r:id="rId3">
+    <c:autoUpdate val="0"/>
+  </c:externalData>
+</c:chartSpace>
+</file>
+
+<file path=word/charts/chart3.xml><?xml version="1.0" encoding="utf-8"?>
+<c:chartSpace xmlns:c="http://schemas.openxmlformats.org/drawingml/2006/chart" xmlns:a="http://schemas.openxmlformats.org/drawingml/2006/main" xmlns:r="http://schemas.openxmlformats.org/officeDocument/2006/relationships" xmlns:c16r2="http://schemas.microsoft.com/office/drawing/2015/06/chart">
+  <c:date1904 val="0"/>
+  <c:lang val="en-US"/>
+  <c:roundedCorners val="0"/>
+  <mc:AlternateContent xmlns:mc="http://schemas.openxmlformats.org/markup-compatibility/2006">
+    <mc:Choice xmlns:c14="http://schemas.microsoft.com/office/drawing/2007/8/2/chart" Requires="c14">
+      <c14:style val="102"/>
+    </mc:Choice>
+    <mc:Fallback>
+      <c:style val="2"/>
+    </mc:Fallback>
+  </mc:AlternateContent>
+  <c:chart>
+    <c:title>
+      <c:tx>
+        <c:rich>
+          <a:bodyPr rot="0" spcFirstLastPara="1" vertOverflow="ellipsis" vert="horz" wrap="square" anchor="ctr" anchorCtr="1"/>
+          <a:lstStyle/>
+          <a:p>
+            <a:pPr>
+              <a:defRPr sz="1400" b="0" i="0" u="none" strike="noStrike" kern="1200" spc="0" baseline="0">
+                <a:solidFill>
+                  <a:schemeClr val="tx1">
+                    <a:lumMod val="65000"/>
+                    <a:lumOff val="35000"/>
+                  </a:schemeClr>
+                </a:solidFill>
+                <a:latin typeface="+mn-lt"/>
+                <a:ea typeface="+mn-ea"/>
+                <a:cs typeface="+mn-cs"/>
+              </a:defRPr>
+            </a:pPr>
+            <a:r>
+              <a:rPr lang="en-ID" sz="1400" b="0" i="0" u="none" strike="noStrike" baseline="0">
+                <a:effectLst/>
+              </a:rPr>
+              <a:t>RATA RATA PENJUALAN PERTAHUN</a:t>
+            </a:r>
+            <a:endParaRPr lang="en-ID"/>
+          </a:p>
+        </c:rich>
+      </c:tx>
+      <c:overlay val="0"/>
+      <c:spPr>
+        <a:noFill/>
+        <a:ln>
+          <a:noFill/>
+        </a:ln>
+        <a:effectLst/>
+      </c:spPr>
+      <c:txPr>
+        <a:bodyPr rot="0" spcFirstLastPara="1" vertOverflow="ellipsis" vert="horz" wrap="square" anchor="ctr" anchorCtr="1"/>
+        <a:lstStyle/>
+        <a:p>
+          <a:pPr>
+            <a:defRPr sz="1400" b="0" i="0" u="none" strike="noStrike" kern="1200" spc="0" baseline="0">
+              <a:solidFill>
+                <a:schemeClr val="tx1">
+                  <a:lumMod val="65000"/>
+                  <a:lumOff val="35000"/>
+                </a:schemeClr>
+              </a:solidFill>
+              <a:latin typeface="+mn-lt"/>
+              <a:ea typeface="+mn-ea"/>
+              <a:cs typeface="+mn-cs"/>
+            </a:defRPr>
+          </a:pPr>
+          <a:endParaRPr lang="en-ID"/>
+        </a:p>
+      </c:txPr>
+    </c:title>
+    <c:autoTitleDeleted val="0"/>
+    <c:plotArea>
+      <c:layout/>
+      <c:lineChart>
+        <c:grouping val="standard"/>
+        <c:varyColors val="0"/>
+        <c:ser>
+          <c:idx val="0"/>
+          <c:order val="0"/>
+          <c:tx>
+            <c:strRef>
+              <c:f>Sheet1!$B$1</c:f>
+              <c:strCache>
+                <c:ptCount val="1"/>
+                <c:pt idx="0">
+                  <c:v>RATA RATA PENJUALAN</c:v>
+                </c:pt>
+              </c:strCache>
+            </c:strRef>
+          </c:tx>
+          <c:spPr>
+            <a:ln w="28575" cap="rnd">
+              <a:solidFill>
+                <a:schemeClr val="accent1"/>
+              </a:solidFill>
+              <a:round/>
+            </a:ln>
+            <a:effectLst/>
+          </c:spPr>
+          <c:marker>
+            <c:symbol val="none"/>
+          </c:marker>
+          <c:cat>
+            <c:numRef>
+              <c:f>Sheet1!$A$2:$A$5</c:f>
+              <c:numCache>
+                <c:formatCode>General</c:formatCode>
+                <c:ptCount val="4"/>
+                <c:pt idx="0">
+                  <c:v>2003</c:v>
+                </c:pt>
+                <c:pt idx="1">
+                  <c:v>2004</c:v>
+                </c:pt>
+                <c:pt idx="2">
+                  <c:v>2005</c:v>
+                </c:pt>
+              </c:numCache>
+            </c:numRef>
+          </c:cat>
+          <c:val>
+            <c:numRef>
+              <c:f>Sheet1!$B$2:$B$5</c:f>
+              <c:numCache>
+                <c:formatCode>General</c:formatCode>
+                <c:ptCount val="4"/>
+                <c:pt idx="0">
+                  <c:v>34.637799999999999</c:v>
+                </c:pt>
+                <c:pt idx="1">
+                  <c:v>34.825499999999998</c:v>
+                </c:pt>
+                <c:pt idx="2">
+                  <c:v>37.457000000000001</c:v>
+                </c:pt>
+              </c:numCache>
+            </c:numRef>
+          </c:val>
+          <c:smooth val="0"/>
+          <c:extLst>
+            <c:ext xmlns:c16="http://schemas.microsoft.com/office/drawing/2014/chart" uri="{C3380CC4-5D6E-409C-BE32-E72D297353CC}">
+              <c16:uniqueId val="{00000000-A082-4D6A-9F33-7DE6721E994F}"/>
+            </c:ext>
+          </c:extLst>
+        </c:ser>
+        <c:ser>
+          <c:idx val="1"/>
+          <c:order val="1"/>
+          <c:tx>
+            <c:strRef>
+              <c:f>Sheet1!$C$1</c:f>
+              <c:strCache>
+                <c:ptCount val="1"/>
+              </c:strCache>
+            </c:strRef>
+          </c:tx>
+          <c:spPr>
+            <a:ln w="28575" cap="rnd">
+              <a:solidFill>
+                <a:schemeClr val="accent2"/>
+              </a:solidFill>
+              <a:round/>
+            </a:ln>
+            <a:effectLst/>
+          </c:spPr>
+          <c:marker>
+            <c:symbol val="none"/>
+          </c:marker>
+          <c:cat>
+            <c:numRef>
+              <c:f>Sheet1!$A$2:$A$5</c:f>
+              <c:numCache>
+                <c:formatCode>General</c:formatCode>
+                <c:ptCount val="4"/>
+                <c:pt idx="0">
+                  <c:v>2003</c:v>
+                </c:pt>
+                <c:pt idx="1">
+                  <c:v>2004</c:v>
+                </c:pt>
+                <c:pt idx="2">
+                  <c:v>2005</c:v>
+                </c:pt>
+              </c:numCache>
+            </c:numRef>
+          </c:cat>
+          <c:val>
+            <c:numRef>
+              <c:f>Sheet1!$C$2:$C$5</c:f>
+              <c:numCache>
+                <c:formatCode>General</c:formatCode>
+                <c:ptCount val="4"/>
+              </c:numCache>
+            </c:numRef>
+          </c:val>
+          <c:smooth val="0"/>
+          <c:extLst>
+            <c:ext xmlns:c16="http://schemas.microsoft.com/office/drawing/2014/chart" uri="{C3380CC4-5D6E-409C-BE32-E72D297353CC}">
+              <c16:uniqueId val="{00000001-A082-4D6A-9F33-7DE6721E994F}"/>
+            </c:ext>
+          </c:extLst>
+        </c:ser>
+        <c:ser>
+          <c:idx val="2"/>
+          <c:order val="2"/>
+          <c:tx>
+            <c:strRef>
+              <c:f>Sheet1!$D$1</c:f>
+              <c:strCache>
+                <c:ptCount val="1"/>
+              </c:strCache>
+            </c:strRef>
+          </c:tx>
+          <c:spPr>
+            <a:ln w="28575" cap="rnd">
+              <a:solidFill>
+                <a:schemeClr val="accent3"/>
+              </a:solidFill>
+              <a:round/>
+            </a:ln>
+            <a:effectLst/>
+          </c:spPr>
+          <c:marker>
+            <c:symbol val="none"/>
+          </c:marker>
+          <c:cat>
+            <c:numRef>
+              <c:f>Sheet1!$A$2:$A$5</c:f>
+              <c:numCache>
+                <c:formatCode>General</c:formatCode>
+                <c:ptCount val="4"/>
+                <c:pt idx="0">
+                  <c:v>2003</c:v>
+                </c:pt>
+                <c:pt idx="1">
+                  <c:v>2004</c:v>
+                </c:pt>
+                <c:pt idx="2">
+                  <c:v>2005</c:v>
+                </c:pt>
+              </c:numCache>
+            </c:numRef>
+          </c:cat>
+          <c:val>
+            <c:numRef>
+              <c:f>Sheet1!$D$2:$D$5</c:f>
+              <c:numCache>
+                <c:formatCode>General</c:formatCode>
+                <c:ptCount val="4"/>
+              </c:numCache>
+            </c:numRef>
+          </c:val>
+          <c:smooth val="0"/>
+          <c:extLst>
+            <c:ext xmlns:c16="http://schemas.microsoft.com/office/drawing/2014/chart" uri="{C3380CC4-5D6E-409C-BE32-E72D297353CC}">
+              <c16:uniqueId val="{00000002-A082-4D6A-9F33-7DE6721E994F}"/>
+            </c:ext>
+          </c:extLst>
+        </c:ser>
+        <c:dLbls>
+          <c:showLegendKey val="0"/>
+          <c:showVal val="0"/>
+          <c:showCatName val="0"/>
+          <c:showSerName val="0"/>
+          <c:showPercent val="0"/>
+          <c:showBubbleSize val="0"/>
+        </c:dLbls>
+        <c:smooth val="0"/>
+        <c:axId val="1090237487"/>
+        <c:axId val="1090237007"/>
+      </c:lineChart>
+      <c:catAx>
+        <c:axId val="1090237487"/>
+        <c:scaling>
+          <c:orientation val="minMax"/>
+        </c:scaling>
+        <c:delete val="0"/>
+        <c:axPos val="b"/>
+        <c:numFmt formatCode="General" sourceLinked="1"/>
+        <c:majorTickMark val="none"/>
+        <c:minorTickMark val="none"/>
+        <c:tickLblPos val="nextTo"/>
+        <c:spPr>
+          <a:noFill/>
+          <a:ln w="9525" cap="flat" cmpd="sng" algn="ctr">
+            <a:solidFill>
+              <a:schemeClr val="tx1">
+                <a:lumMod val="15000"/>
+                <a:lumOff val="85000"/>
+              </a:schemeClr>
+            </a:solidFill>
+            <a:round/>
+          </a:ln>
+          <a:effectLst/>
+        </c:spPr>
+        <c:txPr>
+          <a:bodyPr rot="-60000000" spcFirstLastPara="1" vertOverflow="ellipsis" vert="horz" wrap="square" anchor="ctr" anchorCtr="1"/>
+          <a:lstStyle/>
+          <a:p>
+            <a:pPr>
+              <a:defRPr sz="900" b="0" i="0" u="none" strike="noStrike" kern="1200" baseline="0">
+                <a:solidFill>
+                  <a:schemeClr val="tx1">
+                    <a:lumMod val="65000"/>
+                    <a:lumOff val="35000"/>
+                  </a:schemeClr>
+                </a:solidFill>
+                <a:latin typeface="+mn-lt"/>
+                <a:ea typeface="+mn-ea"/>
+                <a:cs typeface="+mn-cs"/>
+              </a:defRPr>
+            </a:pPr>
+            <a:endParaRPr lang="en-US"/>
+          </a:p>
+        </c:txPr>
+        <c:crossAx val="1090237007"/>
+        <c:crosses val="autoZero"/>
+        <c:auto val="1"/>
+        <c:lblAlgn val="ctr"/>
+        <c:lblOffset val="100"/>
+        <c:noMultiLvlLbl val="0"/>
+      </c:catAx>
+      <c:valAx>
+        <c:axId val="1090237007"/>
+        <c:scaling>
+          <c:orientation val="minMax"/>
+        </c:scaling>
+        <c:delete val="0"/>
+        <c:axPos val="l"/>
+        <c:majorGridlines>
+          <c:spPr>
+            <a:ln w="9525" cap="flat" cmpd="sng" algn="ctr">
+              <a:solidFill>
+                <a:schemeClr val="tx1">
+                  <a:lumMod val="15000"/>
+                  <a:lumOff val="85000"/>
+                </a:schemeClr>
+              </a:solidFill>
+              <a:round/>
+            </a:ln>
+            <a:effectLst/>
+          </c:spPr>
+        </c:majorGridlines>
+        <c:numFmt formatCode="General" sourceLinked="1"/>
+        <c:majorTickMark val="none"/>
+        <c:minorTickMark val="none"/>
+        <c:tickLblPos val="nextTo"/>
+        <c:spPr>
+          <a:noFill/>
+          <a:ln>
+            <a:noFill/>
+          </a:ln>
+          <a:effectLst/>
+        </c:spPr>
+        <c:txPr>
+          <a:bodyPr rot="-60000000" spcFirstLastPara="1" vertOverflow="ellipsis" vert="horz" wrap="square" anchor="ctr" anchorCtr="1"/>
+          <a:lstStyle/>
+          <a:p>
+            <a:pPr>
+              <a:defRPr sz="900" b="0" i="0" u="none" strike="noStrike" kern="1200" baseline="0">
+                <a:solidFill>
+                  <a:schemeClr val="tx1">
+                    <a:lumMod val="65000"/>
+                    <a:lumOff val="35000"/>
+                  </a:schemeClr>
+                </a:solidFill>
+                <a:latin typeface="+mn-lt"/>
+                <a:ea typeface="+mn-ea"/>
+                <a:cs typeface="+mn-cs"/>
+              </a:defRPr>
+            </a:pPr>
+            <a:endParaRPr lang="en-US"/>
+          </a:p>
+        </c:txPr>
+        <c:crossAx val="1090237487"/>
         <c:crosses val="autoZero"/>
         <c:crossBetween val="between"/>
       </c:valAx>
@@ -8580,6 +9878,46 @@
 </file>
 
 <file path=word/charts/colors2.xml><?xml version="1.0" encoding="utf-8"?>
+<cs:colorStyle xmlns:cs="http://schemas.microsoft.com/office/drawing/2012/chartStyle" xmlns:a="http://schemas.openxmlformats.org/drawingml/2006/main" meth="cycle" id="10">
+  <a:schemeClr val="accent1"/>
+  <a:schemeClr val="accent2"/>
+  <a:schemeClr val="accent3"/>
+  <a:schemeClr val="accent4"/>
+  <a:schemeClr val="accent5"/>
+  <a:schemeClr val="accent6"/>
+  <cs:variation/>
+  <cs:variation>
+    <a:lumMod val="60000"/>
+  </cs:variation>
+  <cs:variation>
+    <a:lumMod val="80000"/>
+    <a:lumOff val="20000"/>
+  </cs:variation>
+  <cs:variation>
+    <a:lumMod val="80000"/>
+  </cs:variation>
+  <cs:variation>
+    <a:lumMod val="60000"/>
+    <a:lumOff val="40000"/>
+  </cs:variation>
+  <cs:variation>
+    <a:lumMod val="50000"/>
+  </cs:variation>
+  <cs:variation>
+    <a:lumMod val="70000"/>
+    <a:lumOff val="30000"/>
+  </cs:variation>
+  <cs:variation>
+    <a:lumMod val="70000"/>
+  </cs:variation>
+  <cs:variation>
+    <a:lumMod val="50000"/>
+    <a:lumOff val="50000"/>
+  </cs:variation>
+</cs:colorStyle>
+</file>
+
+<file path=word/charts/colors3.xml><?xml version="1.0" encoding="utf-8"?>
 <cs:colorStyle xmlns:cs="http://schemas.microsoft.com/office/drawing/2012/chartStyle" xmlns:a="http://schemas.openxmlformats.org/drawingml/2006/main" meth="cycle" id="10">
   <a:schemeClr val="accent1"/>
   <a:schemeClr val="accent2"/>
@@ -9112,7 +10450,7 @@
 </file>
 
 <file path=word/charts/style2.xml><?xml version="1.0" encoding="utf-8"?>
-<cs:chartStyle xmlns:cs="http://schemas.microsoft.com/office/drawing/2012/chartStyle" xmlns:a="http://schemas.openxmlformats.org/drawingml/2006/main" id="340">
+<cs:chartStyle xmlns:cs="http://schemas.microsoft.com/office/drawing/2012/chartStyle" xmlns:a="http://schemas.openxmlformats.org/drawingml/2006/main" id="227">
   <cs:axisTitle>
     <cs:lnRef idx="0"/>
     <cs:fillRef idx="0"/>
@@ -9123,7 +10461,7 @@
         <a:lumOff val="35000"/>
       </a:schemeClr>
     </cs:fontRef>
-    <cs:defRPr sz="900" kern="1200"/>
+    <cs:defRPr sz="1000" kern="1200"/>
   </cs:axisTitle>
   <cs:categoryAxis>
     <cs:lnRef idx="0"/>
@@ -9136,7 +10474,7 @@
       </a:schemeClr>
     </cs:fontRef>
     <cs:spPr>
-      <a:ln w="12700" cap="flat" cmpd="sng" algn="ctr">
+      <a:ln w="9525" cap="flat" cmpd="sng" algn="ctr">
         <a:solidFill>
           <a:schemeClr val="tx1">
             <a:lumMod val="15000"/>
@@ -9153,7 +10491,7 @@
     <cs:fillRef idx="0"/>
     <cs:effectRef idx="0"/>
     <cs:fontRef idx="minor">
-      <a:schemeClr val="tx2"/>
+      <a:schemeClr val="tx1"/>
     </cs:fontRef>
     <cs:spPr>
       <a:solidFill>
@@ -9169,7 +10507,7 @@
         <a:round/>
       </a:ln>
     </cs:spPr>
-    <cs:defRPr sz="900" kern="1200"/>
+    <cs:defRPr sz="1000" kern="1200"/>
   </cs:chartArea>
   <cs:dataLabel>
     <cs:lnRef idx="0"/>
@@ -9213,35 +10551,45 @@
   </cs:dataLabelCallout>
   <cs:dataPoint>
     <cs:lnRef idx="0"/>
-    <cs:fillRef idx="3">
+    <cs:fillRef idx="1">
       <cs:styleClr val="auto"/>
     </cs:fillRef>
-    <cs:effectRef idx="3"/>
+    <cs:effectRef idx="0"/>
     <cs:fontRef idx="minor">
-      <a:schemeClr val="lt1"/>
+      <a:schemeClr val="tx1"/>
     </cs:fontRef>
+    <cs:spPr>
+      <a:solidFill>
+        <a:schemeClr val="phClr"/>
+      </a:solidFill>
+    </cs:spPr>
   </cs:dataPoint>
   <cs:dataPoint3D>
     <cs:lnRef idx="0"/>
-    <cs:fillRef idx="3">
+    <cs:fillRef idx="1">
       <cs:styleClr val="auto"/>
     </cs:fillRef>
-    <cs:effectRef idx="3"/>
+    <cs:effectRef idx="0"/>
     <cs:fontRef idx="minor">
-      <a:schemeClr val="lt1"/>
+      <a:schemeClr val="tx1"/>
     </cs:fontRef>
+    <cs:spPr>
+      <a:solidFill>
+        <a:schemeClr val="phClr"/>
+      </a:solidFill>
+    </cs:spPr>
   </cs:dataPoint3D>
   <cs:dataPointLine>
     <cs:lnRef idx="0">
       <cs:styleClr val="auto"/>
     </cs:lnRef>
-    <cs:fillRef idx="3"/>
-    <cs:effectRef idx="3"/>
+    <cs:fillRef idx="1"/>
+    <cs:effectRef idx="0"/>
     <cs:fontRef idx="minor">
-      <a:schemeClr val="lt1"/>
+      <a:schemeClr val="tx1"/>
     </cs:fontRef>
     <cs:spPr>
-      <a:ln w="34925" cap="rnd">
+      <a:ln w="28575" cap="rnd">
         <a:solidFill>
           <a:schemeClr val="phClr"/>
         </a:solidFill>
@@ -9253,31 +10601,33 @@
     <cs:lnRef idx="0">
       <cs:styleClr val="auto"/>
     </cs:lnRef>
-    <cs:fillRef idx="3">
+    <cs:fillRef idx="1">
       <cs:styleClr val="auto"/>
     </cs:fillRef>
-    <cs:effectRef idx="3"/>
+    <cs:effectRef idx="0"/>
     <cs:fontRef idx="minor">
-      <a:schemeClr val="lt1"/>
+      <a:schemeClr val="tx1"/>
     </cs:fontRef>
     <cs:spPr>
+      <a:solidFill>
+        <a:schemeClr val="phClr"/>
+      </a:solidFill>
       <a:ln w="9525">
         <a:solidFill>
           <a:schemeClr val="phClr"/>
         </a:solidFill>
-        <a:round/>
       </a:ln>
     </cs:spPr>
   </cs:dataPointMarker>
-  <cs:dataPointMarkerLayout symbol="circle" size="6"/>
+  <cs:dataPointMarkerLayout symbol="circle" size="5"/>
   <cs:dataPointWireframe>
     <cs:lnRef idx="0">
       <cs:styleClr val="auto"/>
     </cs:lnRef>
-    <cs:fillRef idx="3"/>
-    <cs:effectRef idx="3"/>
+    <cs:fillRef idx="1"/>
+    <cs:effectRef idx="0"/>
     <cs:fontRef idx="minor">
-      <a:schemeClr val="lt1"/>
+      <a:schemeClr val="tx1"/>
     </cs:fontRef>
     <cs:spPr>
       <a:ln w="9525" cap="rnd">
@@ -9379,8 +10729,14 @@
     <cs:fillRef idx="0"/>
     <cs:effectRef idx="0"/>
     <cs:fontRef idx="minor">
-      <a:schemeClr val="lt1"/>
+      <a:schemeClr val="tx1"/>
     </cs:fontRef>
+    <cs:spPr>
+      <a:noFill/>
+      <a:ln>
+        <a:noFill/>
+      </a:ln>
+    </cs:spPr>
   </cs:floor>
   <cs:gridlineMajor>
     <cs:lnRef idx="0"/>
@@ -9470,20 +10826,20 @@
     </cs:fontRef>
     <cs:defRPr sz="900" kern="1200"/>
   </cs:legend>
-  <cs:plotArea>
+  <cs:plotArea mods="allowNoFillOverride allowNoLineOverride">
     <cs:lnRef idx="0"/>
     <cs:fillRef idx="0"/>
     <cs:effectRef idx="0"/>
     <cs:fontRef idx="minor">
-      <a:schemeClr val="lt1"/>
+      <a:schemeClr val="tx1"/>
     </cs:fontRef>
   </cs:plotArea>
-  <cs:plotArea3D>
+  <cs:plotArea3D mods="allowNoFillOverride allowNoLineOverride">
     <cs:lnRef idx="0"/>
     <cs:fillRef idx="0"/>
     <cs:effectRef idx="0"/>
     <cs:fontRef idx="minor">
-      <a:schemeClr val="lt1"/>
+      <a:schemeClr val="tx1"/>
     </cs:fontRef>
   </cs:plotArea3D>
   <cs:seriesAxis>
@@ -9496,17 +10852,6 @@
         <a:lumOff val="35000"/>
       </a:schemeClr>
     </cs:fontRef>
-    <cs:spPr>
-      <a:ln w="12700" cap="flat" cmpd="sng" algn="ctr">
-        <a:solidFill>
-          <a:schemeClr val="tx1">
-            <a:lumMod val="15000"/>
-            <a:lumOff val="85000"/>
-          </a:schemeClr>
-        </a:solidFill>
-        <a:round/>
-      </a:ln>
-    </cs:spPr>
     <cs:defRPr sz="900" kern="1200"/>
   </cs:seriesAxis>
   <cs:seriesLine>
@@ -9538,7 +10883,7 @@
         <a:lumOff val="35000"/>
       </a:schemeClr>
     </cs:fontRef>
-    <cs:defRPr sz="1600" b="1" kern="1200" baseline="0"/>
+    <cs:defRPr sz="1400" b="0" kern="1200" spc="0" baseline="0"/>
   </cs:title>
   <cs:trendline>
     <cs:lnRef idx="0">
@@ -9547,13 +10892,14 @@
     <cs:fillRef idx="0"/>
     <cs:effectRef idx="0"/>
     <cs:fontRef idx="minor">
-      <a:schemeClr val="lt1"/>
+      <a:schemeClr val="tx1"/>
     </cs:fontRef>
     <cs:spPr>
       <a:ln w="19050" cap="rnd">
         <a:solidFill>
           <a:schemeClr val="phClr"/>
         </a:solidFill>
+        <a:prstDash val="sysDot"/>
       </a:ln>
     </cs:spPr>
   </cs:trendline>
@@ -9607,8 +10953,530 @@
     <cs:fillRef idx="0"/>
     <cs:effectRef idx="0"/>
     <cs:fontRef idx="minor">
-      <a:schemeClr val="lt1"/>
+      <a:schemeClr val="tx1"/>
     </cs:fontRef>
+    <cs:spPr>
+      <a:noFill/>
+      <a:ln>
+        <a:noFill/>
+      </a:ln>
+    </cs:spPr>
+  </cs:wall>
+</cs:chartStyle>
+</file>
+
+<file path=word/charts/style3.xml><?xml version="1.0" encoding="utf-8"?>
+<cs:chartStyle xmlns:cs="http://schemas.microsoft.com/office/drawing/2012/chartStyle" xmlns:a="http://schemas.openxmlformats.org/drawingml/2006/main" id="227">
+  <cs:axisTitle>
+    <cs:lnRef idx="0"/>
+    <cs:fillRef idx="0"/>
+    <cs:effectRef idx="0"/>
+    <cs:fontRef idx="minor">
+      <a:schemeClr val="tx1">
+        <a:lumMod val="65000"/>
+        <a:lumOff val="35000"/>
+      </a:schemeClr>
+    </cs:fontRef>
+    <cs:defRPr sz="1000" kern="1200"/>
+  </cs:axisTitle>
+  <cs:categoryAxis>
+    <cs:lnRef idx="0"/>
+    <cs:fillRef idx="0"/>
+    <cs:effectRef idx="0"/>
+    <cs:fontRef idx="minor">
+      <a:schemeClr val="tx1">
+        <a:lumMod val="65000"/>
+        <a:lumOff val="35000"/>
+      </a:schemeClr>
+    </cs:fontRef>
+    <cs:spPr>
+      <a:ln w="9525" cap="flat" cmpd="sng" algn="ctr">
+        <a:solidFill>
+          <a:schemeClr val="tx1">
+            <a:lumMod val="15000"/>
+            <a:lumOff val="85000"/>
+          </a:schemeClr>
+        </a:solidFill>
+        <a:round/>
+      </a:ln>
+    </cs:spPr>
+    <cs:defRPr sz="900" kern="1200"/>
+  </cs:categoryAxis>
+  <cs:chartArea mods="allowNoFillOverride allowNoLineOverride">
+    <cs:lnRef idx="0"/>
+    <cs:fillRef idx="0"/>
+    <cs:effectRef idx="0"/>
+    <cs:fontRef idx="minor">
+      <a:schemeClr val="tx1"/>
+    </cs:fontRef>
+    <cs:spPr>
+      <a:solidFill>
+        <a:schemeClr val="bg1"/>
+      </a:solidFill>
+      <a:ln w="9525" cap="flat" cmpd="sng" algn="ctr">
+        <a:solidFill>
+          <a:schemeClr val="tx1">
+            <a:lumMod val="15000"/>
+            <a:lumOff val="85000"/>
+          </a:schemeClr>
+        </a:solidFill>
+        <a:round/>
+      </a:ln>
+    </cs:spPr>
+    <cs:defRPr sz="1000" kern="1200"/>
+  </cs:chartArea>
+  <cs:dataLabel>
+    <cs:lnRef idx="0"/>
+    <cs:fillRef idx="0"/>
+    <cs:effectRef idx="0"/>
+    <cs:fontRef idx="minor">
+      <a:schemeClr val="tx1">
+        <a:lumMod val="75000"/>
+        <a:lumOff val="25000"/>
+      </a:schemeClr>
+    </cs:fontRef>
+    <cs:defRPr sz="900" kern="1200"/>
+  </cs:dataLabel>
+  <cs:dataLabelCallout>
+    <cs:lnRef idx="0"/>
+    <cs:fillRef idx="0"/>
+    <cs:effectRef idx="0"/>
+    <cs:fontRef idx="minor">
+      <a:schemeClr val="dk1">
+        <a:lumMod val="65000"/>
+        <a:lumOff val="35000"/>
+      </a:schemeClr>
+    </cs:fontRef>
+    <cs:spPr>
+      <a:solidFill>
+        <a:schemeClr val="lt1"/>
+      </a:solidFill>
+      <a:ln>
+        <a:solidFill>
+          <a:schemeClr val="dk1">
+            <a:lumMod val="25000"/>
+            <a:lumOff val="75000"/>
+          </a:schemeClr>
+        </a:solidFill>
+      </a:ln>
+    </cs:spPr>
+    <cs:defRPr sz="900" kern="1200"/>
+    <cs:bodyPr rot="0" spcFirstLastPara="1" vertOverflow="clip" horzOverflow="clip" vert="horz" wrap="square" lIns="36576" tIns="18288" rIns="36576" bIns="18288" anchor="ctr" anchorCtr="1">
+      <a:spAutoFit/>
+    </cs:bodyPr>
+  </cs:dataLabelCallout>
+  <cs:dataPoint>
+    <cs:lnRef idx="0"/>
+    <cs:fillRef idx="1">
+      <cs:styleClr val="auto"/>
+    </cs:fillRef>
+    <cs:effectRef idx="0"/>
+    <cs:fontRef idx="minor">
+      <a:schemeClr val="tx1"/>
+    </cs:fontRef>
+    <cs:spPr>
+      <a:solidFill>
+        <a:schemeClr val="phClr"/>
+      </a:solidFill>
+    </cs:spPr>
+  </cs:dataPoint>
+  <cs:dataPoint3D>
+    <cs:lnRef idx="0"/>
+    <cs:fillRef idx="1">
+      <cs:styleClr val="auto"/>
+    </cs:fillRef>
+    <cs:effectRef idx="0"/>
+    <cs:fontRef idx="minor">
+      <a:schemeClr val="tx1"/>
+    </cs:fontRef>
+    <cs:spPr>
+      <a:solidFill>
+        <a:schemeClr val="phClr"/>
+      </a:solidFill>
+    </cs:spPr>
+  </cs:dataPoint3D>
+  <cs:dataPointLine>
+    <cs:lnRef idx="0">
+      <cs:styleClr val="auto"/>
+    </cs:lnRef>
+    <cs:fillRef idx="1"/>
+    <cs:effectRef idx="0"/>
+    <cs:fontRef idx="minor">
+      <a:schemeClr val="tx1"/>
+    </cs:fontRef>
+    <cs:spPr>
+      <a:ln w="28575" cap="rnd">
+        <a:solidFill>
+          <a:schemeClr val="phClr"/>
+        </a:solidFill>
+        <a:round/>
+      </a:ln>
+    </cs:spPr>
+  </cs:dataPointLine>
+  <cs:dataPointMarker>
+    <cs:lnRef idx="0">
+      <cs:styleClr val="auto"/>
+    </cs:lnRef>
+    <cs:fillRef idx="1">
+      <cs:styleClr val="auto"/>
+    </cs:fillRef>
+    <cs:effectRef idx="0"/>
+    <cs:fontRef idx="minor">
+      <a:schemeClr val="tx1"/>
+    </cs:fontRef>
+    <cs:spPr>
+      <a:solidFill>
+        <a:schemeClr val="phClr"/>
+      </a:solidFill>
+      <a:ln w="9525">
+        <a:solidFill>
+          <a:schemeClr val="phClr"/>
+        </a:solidFill>
+      </a:ln>
+    </cs:spPr>
+  </cs:dataPointMarker>
+  <cs:dataPointMarkerLayout symbol="circle" size="5"/>
+  <cs:dataPointWireframe>
+    <cs:lnRef idx="0">
+      <cs:styleClr val="auto"/>
+    </cs:lnRef>
+    <cs:fillRef idx="1"/>
+    <cs:effectRef idx="0"/>
+    <cs:fontRef idx="minor">
+      <a:schemeClr val="tx1"/>
+    </cs:fontRef>
+    <cs:spPr>
+      <a:ln w="9525" cap="rnd">
+        <a:solidFill>
+          <a:schemeClr val="phClr"/>
+        </a:solidFill>
+        <a:round/>
+      </a:ln>
+    </cs:spPr>
+  </cs:dataPointWireframe>
+  <cs:dataTable>
+    <cs:lnRef idx="0"/>
+    <cs:fillRef idx="0"/>
+    <cs:effectRef idx="0"/>
+    <cs:fontRef idx="minor">
+      <a:schemeClr val="tx1">
+        <a:lumMod val="65000"/>
+        <a:lumOff val="35000"/>
+      </a:schemeClr>
+    </cs:fontRef>
+    <cs:spPr>
+      <a:noFill/>
+      <a:ln w="9525" cap="flat" cmpd="sng" algn="ctr">
+        <a:solidFill>
+          <a:schemeClr val="tx1">
+            <a:lumMod val="15000"/>
+            <a:lumOff val="85000"/>
+          </a:schemeClr>
+        </a:solidFill>
+        <a:round/>
+      </a:ln>
+    </cs:spPr>
+    <cs:defRPr sz="900" kern="1200"/>
+  </cs:dataTable>
+  <cs:downBar>
+    <cs:lnRef idx="0"/>
+    <cs:fillRef idx="0"/>
+    <cs:effectRef idx="0"/>
+    <cs:fontRef idx="minor">
+      <a:schemeClr val="dk1"/>
+    </cs:fontRef>
+    <cs:spPr>
+      <a:solidFill>
+        <a:schemeClr val="dk1">
+          <a:lumMod val="65000"/>
+          <a:lumOff val="35000"/>
+        </a:schemeClr>
+      </a:solidFill>
+      <a:ln w="9525">
+        <a:solidFill>
+          <a:schemeClr val="tx1">
+            <a:lumMod val="65000"/>
+            <a:lumOff val="35000"/>
+          </a:schemeClr>
+        </a:solidFill>
+      </a:ln>
+    </cs:spPr>
+  </cs:downBar>
+  <cs:dropLine>
+    <cs:lnRef idx="0"/>
+    <cs:fillRef idx="0"/>
+    <cs:effectRef idx="0"/>
+    <cs:fontRef idx="minor">
+      <a:schemeClr val="tx1"/>
+    </cs:fontRef>
+    <cs:spPr>
+      <a:ln w="9525" cap="flat" cmpd="sng" algn="ctr">
+        <a:solidFill>
+          <a:schemeClr val="tx1">
+            <a:lumMod val="35000"/>
+            <a:lumOff val="65000"/>
+          </a:schemeClr>
+        </a:solidFill>
+        <a:round/>
+      </a:ln>
+    </cs:spPr>
+  </cs:dropLine>
+  <cs:errorBar>
+    <cs:lnRef idx="0"/>
+    <cs:fillRef idx="0"/>
+    <cs:effectRef idx="0"/>
+    <cs:fontRef idx="minor">
+      <a:schemeClr val="tx1"/>
+    </cs:fontRef>
+    <cs:spPr>
+      <a:ln w="9525" cap="flat" cmpd="sng" algn="ctr">
+        <a:solidFill>
+          <a:schemeClr val="tx1">
+            <a:lumMod val="65000"/>
+            <a:lumOff val="35000"/>
+          </a:schemeClr>
+        </a:solidFill>
+        <a:round/>
+      </a:ln>
+    </cs:spPr>
+  </cs:errorBar>
+  <cs:floor>
+    <cs:lnRef idx="0"/>
+    <cs:fillRef idx="0"/>
+    <cs:effectRef idx="0"/>
+    <cs:fontRef idx="minor">
+      <a:schemeClr val="tx1"/>
+    </cs:fontRef>
+    <cs:spPr>
+      <a:noFill/>
+      <a:ln>
+        <a:noFill/>
+      </a:ln>
+    </cs:spPr>
+  </cs:floor>
+  <cs:gridlineMajor>
+    <cs:lnRef idx="0"/>
+    <cs:fillRef idx="0"/>
+    <cs:effectRef idx="0"/>
+    <cs:fontRef idx="minor">
+      <a:schemeClr val="tx1"/>
+    </cs:fontRef>
+    <cs:spPr>
+      <a:ln w="9525" cap="flat" cmpd="sng" algn="ctr">
+        <a:solidFill>
+          <a:schemeClr val="tx1">
+            <a:lumMod val="15000"/>
+            <a:lumOff val="85000"/>
+          </a:schemeClr>
+        </a:solidFill>
+        <a:round/>
+      </a:ln>
+    </cs:spPr>
+  </cs:gridlineMajor>
+  <cs:gridlineMinor>
+    <cs:lnRef idx="0"/>
+    <cs:fillRef idx="0"/>
+    <cs:effectRef idx="0"/>
+    <cs:fontRef idx="minor">
+      <a:schemeClr val="tx1"/>
+    </cs:fontRef>
+    <cs:spPr>
+      <a:ln w="9525" cap="flat" cmpd="sng" algn="ctr">
+        <a:solidFill>
+          <a:schemeClr val="tx1">
+            <a:lumMod val="5000"/>
+            <a:lumOff val="95000"/>
+          </a:schemeClr>
+        </a:solidFill>
+        <a:round/>
+      </a:ln>
+    </cs:spPr>
+  </cs:gridlineMinor>
+  <cs:hiLoLine>
+    <cs:lnRef idx="0"/>
+    <cs:fillRef idx="0"/>
+    <cs:effectRef idx="0"/>
+    <cs:fontRef idx="minor">
+      <a:schemeClr val="tx1"/>
+    </cs:fontRef>
+    <cs:spPr>
+      <a:ln w="9525" cap="flat" cmpd="sng" algn="ctr">
+        <a:solidFill>
+          <a:schemeClr val="tx1">
+            <a:lumMod val="75000"/>
+            <a:lumOff val="25000"/>
+          </a:schemeClr>
+        </a:solidFill>
+        <a:round/>
+      </a:ln>
+    </cs:spPr>
+  </cs:hiLoLine>
+  <cs:leaderLine>
+    <cs:lnRef idx="0"/>
+    <cs:fillRef idx="0"/>
+    <cs:effectRef idx="0"/>
+    <cs:fontRef idx="minor">
+      <a:schemeClr val="tx1"/>
+    </cs:fontRef>
+    <cs:spPr>
+      <a:ln w="9525" cap="flat" cmpd="sng" algn="ctr">
+        <a:solidFill>
+          <a:schemeClr val="tx1">
+            <a:lumMod val="35000"/>
+            <a:lumOff val="65000"/>
+          </a:schemeClr>
+        </a:solidFill>
+        <a:round/>
+      </a:ln>
+    </cs:spPr>
+  </cs:leaderLine>
+  <cs:legend>
+    <cs:lnRef idx="0"/>
+    <cs:fillRef idx="0"/>
+    <cs:effectRef idx="0"/>
+    <cs:fontRef idx="minor">
+      <a:schemeClr val="tx1">
+        <a:lumMod val="65000"/>
+        <a:lumOff val="35000"/>
+      </a:schemeClr>
+    </cs:fontRef>
+    <cs:defRPr sz="900" kern="1200"/>
+  </cs:legend>
+  <cs:plotArea mods="allowNoFillOverride allowNoLineOverride">
+    <cs:lnRef idx="0"/>
+    <cs:fillRef idx="0"/>
+    <cs:effectRef idx="0"/>
+    <cs:fontRef idx="minor">
+      <a:schemeClr val="tx1"/>
+    </cs:fontRef>
+  </cs:plotArea>
+  <cs:plotArea3D mods="allowNoFillOverride allowNoLineOverride">
+    <cs:lnRef idx="0"/>
+    <cs:fillRef idx="0"/>
+    <cs:effectRef idx="0"/>
+    <cs:fontRef idx="minor">
+      <a:schemeClr val="tx1"/>
+    </cs:fontRef>
+  </cs:plotArea3D>
+  <cs:seriesAxis>
+    <cs:lnRef idx="0"/>
+    <cs:fillRef idx="0"/>
+    <cs:effectRef idx="0"/>
+    <cs:fontRef idx="minor">
+      <a:schemeClr val="tx1">
+        <a:lumMod val="65000"/>
+        <a:lumOff val="35000"/>
+      </a:schemeClr>
+    </cs:fontRef>
+    <cs:defRPr sz="900" kern="1200"/>
+  </cs:seriesAxis>
+  <cs:seriesLine>
+    <cs:lnRef idx="0"/>
+    <cs:fillRef idx="0"/>
+    <cs:effectRef idx="0"/>
+    <cs:fontRef idx="minor">
+      <a:schemeClr val="tx1"/>
+    </cs:fontRef>
+    <cs:spPr>
+      <a:ln w="9525" cap="flat" cmpd="sng" algn="ctr">
+        <a:solidFill>
+          <a:schemeClr val="tx1">
+            <a:lumMod val="35000"/>
+            <a:lumOff val="65000"/>
+          </a:schemeClr>
+        </a:solidFill>
+        <a:round/>
+      </a:ln>
+    </cs:spPr>
+  </cs:seriesLine>
+  <cs:title>
+    <cs:lnRef idx="0"/>
+    <cs:fillRef idx="0"/>
+    <cs:effectRef idx="0"/>
+    <cs:fontRef idx="minor">
+      <a:schemeClr val="tx1">
+        <a:lumMod val="65000"/>
+        <a:lumOff val="35000"/>
+      </a:schemeClr>
+    </cs:fontRef>
+    <cs:defRPr sz="1400" b="0" kern="1200" spc="0" baseline="0"/>
+  </cs:title>
+  <cs:trendline>
+    <cs:lnRef idx="0">
+      <cs:styleClr val="auto"/>
+    </cs:lnRef>
+    <cs:fillRef idx="0"/>
+    <cs:effectRef idx="0"/>
+    <cs:fontRef idx="minor">
+      <a:schemeClr val="tx1"/>
+    </cs:fontRef>
+    <cs:spPr>
+      <a:ln w="19050" cap="rnd">
+        <a:solidFill>
+          <a:schemeClr val="phClr"/>
+        </a:solidFill>
+        <a:prstDash val="sysDot"/>
+      </a:ln>
+    </cs:spPr>
+  </cs:trendline>
+  <cs:trendlineLabel>
+    <cs:lnRef idx="0"/>
+    <cs:fillRef idx="0"/>
+    <cs:effectRef idx="0"/>
+    <cs:fontRef idx="minor">
+      <a:schemeClr val="tx1">
+        <a:lumMod val="65000"/>
+        <a:lumOff val="35000"/>
+      </a:schemeClr>
+    </cs:fontRef>
+    <cs:defRPr sz="900" kern="1200"/>
+  </cs:trendlineLabel>
+  <cs:upBar>
+    <cs:lnRef idx="0"/>
+    <cs:fillRef idx="0"/>
+    <cs:effectRef idx="0"/>
+    <cs:fontRef idx="minor">
+      <a:schemeClr val="dk1"/>
+    </cs:fontRef>
+    <cs:spPr>
+      <a:solidFill>
+        <a:schemeClr val="lt1"/>
+      </a:solidFill>
+      <a:ln w="9525">
+        <a:solidFill>
+          <a:schemeClr val="tx1">
+            <a:lumMod val="15000"/>
+            <a:lumOff val="85000"/>
+          </a:schemeClr>
+        </a:solidFill>
+      </a:ln>
+    </cs:spPr>
+  </cs:upBar>
+  <cs:valueAxis>
+    <cs:lnRef idx="0"/>
+    <cs:fillRef idx="0"/>
+    <cs:effectRef idx="0"/>
+    <cs:fontRef idx="minor">
+      <a:schemeClr val="tx1">
+        <a:lumMod val="65000"/>
+        <a:lumOff val="35000"/>
+      </a:schemeClr>
+    </cs:fontRef>
+    <cs:defRPr sz="900" kern="1200"/>
+  </cs:valueAxis>
+  <cs:wall>
+    <cs:lnRef idx="0"/>
+    <cs:fillRef idx="0"/>
+    <cs:effectRef idx="0"/>
+    <cs:fontRef idx="minor">
+      <a:schemeClr val="tx1"/>
+    </cs:fontRef>
+    <cs:spPr>
+      <a:noFill/>
+      <a:ln>
+        <a:noFill/>
+      </a:ln>
+    </cs:spPr>
   </cs:wall>
 </cs:chartStyle>
 </file>
